--- a/Suramya Biswas UseCaseTemplate9_Difficult.docx
+++ b/Suramya Biswas UseCaseTemplate9_Difficult.docx
@@ -11965,6 +11965,7 @@
         <w:spacing w:after="0" w:line="240" w:lineRule="auto"/>
         <w:rPr>
           <w:rFonts w:ascii="Consolas" w:hAnsi="Consolas" w:cs="Consolas"/>
+          <w:color w:val="000000"/>
           <w:sz w:val="28"/>
           <w:szCs w:val="28"/>
         </w:rPr>
@@ -11978,6 +11979,1647 @@
         </w:rPr>
         <w:t>}</w:t>
       </w:r>
+    </w:p>
+    <w:p>
+      <w:pPr>
+        <w:autoSpaceDE w:val="0"/>
+        <w:autoSpaceDN w:val="0"/>
+        <w:adjustRightInd w:val="0"/>
+        <w:spacing w:after="0" w:line="240" w:lineRule="auto"/>
+        <w:rPr>
+          <w:rFonts w:ascii="Consolas" w:hAnsi="Consolas" w:cs="Consolas"/>
+          <w:color w:val="000000"/>
+          <w:sz w:val="28"/>
+          <w:szCs w:val="28"/>
+        </w:rPr>
+      </w:pPr>
+    </w:p>
+    <w:p>
+      <w:pPr>
+        <w:rPr>
+          <w:rFonts w:ascii="Consolas" w:hAnsi="Consolas" w:cs="Consolas"/>
+          <w:color w:val="000000"/>
+          <w:sz w:val="28"/>
+          <w:szCs w:val="28"/>
+          <w:u w:val="single"/>
+        </w:rPr>
+      </w:pPr>
+      <w:proofErr w:type="spellStart"/>
+      <w:r>
+        <w:rPr>
+          <w:rFonts w:ascii="Consolas" w:hAnsi="Consolas" w:cs="Consolas"/>
+          <w:color w:val="000000"/>
+          <w:sz w:val="28"/>
+          <w:szCs w:val="28"/>
+          <w:u w:val="single"/>
+        </w:rPr>
+        <w:t>Junit</w:t>
+      </w:r>
+      <w:proofErr w:type="spellEnd"/>
+      <w:r>
+        <w:rPr>
+          <w:rFonts w:ascii="Consolas" w:hAnsi="Consolas" w:cs="Consolas"/>
+          <w:color w:val="000000"/>
+          <w:sz w:val="28"/>
+          <w:szCs w:val="28"/>
+          <w:u w:val="single"/>
+        </w:rPr>
+        <w:t xml:space="preserve"> Testing</w:t>
+      </w:r>
+    </w:p>
+    <w:p>
+      <w:pPr>
+        <w:autoSpaceDE w:val="0"/>
+        <w:autoSpaceDN w:val="0"/>
+        <w:adjustRightInd w:val="0"/>
+        <w:spacing w:after="0" w:line="240" w:lineRule="auto"/>
+        <w:rPr>
+          <w:rFonts w:ascii="Consolas" w:hAnsi="Consolas" w:cs="Consolas"/>
+          <w:color w:val="000000"/>
+          <w:sz w:val="28"/>
+          <w:szCs w:val="28"/>
+        </w:rPr>
+      </w:pPr>
+    </w:p>
+    <w:p>
+      <w:pPr>
+        <w:autoSpaceDE w:val="0"/>
+        <w:autoSpaceDN w:val="0"/>
+        <w:adjustRightInd w:val="0"/>
+        <w:spacing w:after="0" w:line="240" w:lineRule="auto"/>
+        <w:rPr>
+          <w:rFonts w:ascii="Consolas" w:hAnsi="Consolas" w:cs="Consolas"/>
+          <w:sz w:val="28"/>
+          <w:szCs w:val="28"/>
+        </w:rPr>
+      </w:pPr>
+      <w:proofErr w:type="gramStart"/>
+      <w:r>
+        <w:rPr>
+          <w:rFonts w:ascii="Consolas" w:hAnsi="Consolas" w:cs="Consolas"/>
+          <w:b/>
+          <w:bCs/>
+          <w:color w:val="7F0055"/>
+          <w:sz w:val="28"/>
+          <w:szCs w:val="28"/>
+        </w:rPr>
+        <w:t>import</w:t>
+      </w:r>
+      <w:proofErr w:type="gramEnd"/>
+      <w:r>
+        <w:rPr>
+          <w:rFonts w:ascii="Consolas" w:hAnsi="Consolas" w:cs="Consolas"/>
+          <w:color w:val="000000"/>
+          <w:sz w:val="28"/>
+          <w:szCs w:val="28"/>
+        </w:rPr>
+        <w:t xml:space="preserve"> </w:t>
+      </w:r>
+      <w:r>
+        <w:rPr>
+          <w:rFonts w:ascii="Consolas" w:hAnsi="Consolas" w:cs="Consolas"/>
+          <w:b/>
+          <w:bCs/>
+          <w:color w:val="7F0055"/>
+          <w:sz w:val="28"/>
+          <w:szCs w:val="28"/>
+        </w:rPr>
+        <w:t>static</w:t>
+      </w:r>
+      <w:r>
+        <w:rPr>
+          <w:rFonts w:ascii="Consolas" w:hAnsi="Consolas" w:cs="Consolas"/>
+          <w:color w:val="000000"/>
+          <w:sz w:val="28"/>
+          <w:szCs w:val="28"/>
+        </w:rPr>
+        <w:t xml:space="preserve"> </w:t>
+      </w:r>
+      <w:proofErr w:type="spellStart"/>
+      <w:r>
+        <w:rPr>
+          <w:rFonts w:ascii="Consolas" w:hAnsi="Consolas" w:cs="Consolas"/>
+          <w:color w:val="000000"/>
+          <w:sz w:val="28"/>
+          <w:szCs w:val="28"/>
+        </w:rPr>
+        <w:t>org.junit.Assert</w:t>
+      </w:r>
+      <w:proofErr w:type="spellEnd"/>
+      <w:r>
+        <w:rPr>
+          <w:rFonts w:ascii="Consolas" w:hAnsi="Consolas" w:cs="Consolas"/>
+          <w:color w:val="000000"/>
+          <w:sz w:val="28"/>
+          <w:szCs w:val="28"/>
+        </w:rPr>
+        <w:t>.*;</w:t>
+      </w:r>
+    </w:p>
+    <w:p>
+      <w:pPr>
+        <w:autoSpaceDE w:val="0"/>
+        <w:autoSpaceDN w:val="0"/>
+        <w:adjustRightInd w:val="0"/>
+        <w:spacing w:after="0" w:line="240" w:lineRule="auto"/>
+        <w:rPr>
+          <w:rFonts w:ascii="Consolas" w:hAnsi="Consolas" w:cs="Consolas"/>
+          <w:sz w:val="28"/>
+          <w:szCs w:val="28"/>
+        </w:rPr>
+      </w:pPr>
+    </w:p>
+    <w:p>
+      <w:pPr>
+        <w:autoSpaceDE w:val="0"/>
+        <w:autoSpaceDN w:val="0"/>
+        <w:adjustRightInd w:val="0"/>
+        <w:spacing w:after="0" w:line="240" w:lineRule="auto"/>
+        <w:rPr>
+          <w:rFonts w:ascii="Consolas" w:hAnsi="Consolas" w:cs="Consolas"/>
+          <w:sz w:val="28"/>
+          <w:szCs w:val="28"/>
+        </w:rPr>
+      </w:pPr>
+      <w:proofErr w:type="gramStart"/>
+      <w:r>
+        <w:rPr>
+          <w:rFonts w:ascii="Consolas" w:hAnsi="Consolas" w:cs="Consolas"/>
+          <w:b/>
+          <w:bCs/>
+          <w:color w:val="7F0055"/>
+          <w:sz w:val="28"/>
+          <w:szCs w:val="28"/>
+        </w:rPr>
+        <w:t>import</w:t>
+      </w:r>
+      <w:proofErr w:type="gramEnd"/>
+      <w:r>
+        <w:rPr>
+          <w:rFonts w:ascii="Consolas" w:hAnsi="Consolas" w:cs="Consolas"/>
+          <w:color w:val="000000"/>
+          <w:sz w:val="28"/>
+          <w:szCs w:val="28"/>
+        </w:rPr>
+        <w:t xml:space="preserve"> </w:t>
+      </w:r>
+      <w:proofErr w:type="spellStart"/>
+      <w:r>
+        <w:rPr>
+          <w:rFonts w:ascii="Consolas" w:hAnsi="Consolas" w:cs="Consolas"/>
+          <w:color w:val="000000"/>
+          <w:sz w:val="28"/>
+          <w:szCs w:val="28"/>
+          <w:u w:val="single"/>
+        </w:rPr>
+        <w:t>java.util.ArrayList</w:t>
+      </w:r>
+      <w:proofErr w:type="spellEnd"/>
+      <w:r>
+        <w:rPr>
+          <w:rFonts w:ascii="Consolas" w:hAnsi="Consolas" w:cs="Consolas"/>
+          <w:color w:val="000000"/>
+          <w:sz w:val="28"/>
+          <w:szCs w:val="28"/>
+        </w:rPr>
+        <w:t>;</w:t>
+      </w:r>
+    </w:p>
+    <w:p>
+      <w:pPr>
+        <w:autoSpaceDE w:val="0"/>
+        <w:autoSpaceDN w:val="0"/>
+        <w:adjustRightInd w:val="0"/>
+        <w:spacing w:after="0" w:line="240" w:lineRule="auto"/>
+        <w:rPr>
+          <w:rFonts w:ascii="Consolas" w:hAnsi="Consolas" w:cs="Consolas"/>
+          <w:sz w:val="28"/>
+          <w:szCs w:val="28"/>
+        </w:rPr>
+      </w:pPr>
+      <w:proofErr w:type="gramStart"/>
+      <w:r>
+        <w:rPr>
+          <w:rFonts w:ascii="Consolas" w:hAnsi="Consolas" w:cs="Consolas"/>
+          <w:b/>
+          <w:bCs/>
+          <w:color w:val="7F0055"/>
+          <w:sz w:val="28"/>
+          <w:szCs w:val="28"/>
+        </w:rPr>
+        <w:t>import</w:t>
+      </w:r>
+      <w:proofErr w:type="gramEnd"/>
+      <w:r>
+        <w:rPr>
+          <w:rFonts w:ascii="Consolas" w:hAnsi="Consolas" w:cs="Consolas"/>
+          <w:color w:val="000000"/>
+          <w:sz w:val="28"/>
+          <w:szCs w:val="28"/>
+        </w:rPr>
+        <w:t xml:space="preserve"> </w:t>
+      </w:r>
+      <w:proofErr w:type="spellStart"/>
+      <w:r>
+        <w:rPr>
+          <w:rFonts w:ascii="Consolas" w:hAnsi="Consolas" w:cs="Consolas"/>
+          <w:color w:val="000000"/>
+          <w:sz w:val="28"/>
+          <w:szCs w:val="28"/>
+        </w:rPr>
+        <w:t>java.util.List</w:t>
+      </w:r>
+      <w:proofErr w:type="spellEnd"/>
+      <w:r>
+        <w:rPr>
+          <w:rFonts w:ascii="Consolas" w:hAnsi="Consolas" w:cs="Consolas"/>
+          <w:color w:val="000000"/>
+          <w:sz w:val="28"/>
+          <w:szCs w:val="28"/>
+        </w:rPr>
+        <w:t>;</w:t>
+      </w:r>
+    </w:p>
+    <w:p>
+      <w:pPr>
+        <w:autoSpaceDE w:val="0"/>
+        <w:autoSpaceDN w:val="0"/>
+        <w:adjustRightInd w:val="0"/>
+        <w:spacing w:after="0" w:line="240" w:lineRule="auto"/>
+        <w:rPr>
+          <w:rFonts w:ascii="Consolas" w:hAnsi="Consolas" w:cs="Consolas"/>
+          <w:sz w:val="28"/>
+          <w:szCs w:val="28"/>
+        </w:rPr>
+      </w:pPr>
+    </w:p>
+    <w:p>
+      <w:pPr>
+        <w:autoSpaceDE w:val="0"/>
+        <w:autoSpaceDN w:val="0"/>
+        <w:adjustRightInd w:val="0"/>
+        <w:spacing w:after="0" w:line="240" w:lineRule="auto"/>
+        <w:rPr>
+          <w:rFonts w:ascii="Consolas" w:hAnsi="Consolas" w:cs="Consolas"/>
+          <w:sz w:val="28"/>
+          <w:szCs w:val="28"/>
+        </w:rPr>
+      </w:pPr>
+      <w:proofErr w:type="gramStart"/>
+      <w:r>
+        <w:rPr>
+          <w:rFonts w:ascii="Consolas" w:hAnsi="Consolas" w:cs="Consolas"/>
+          <w:b/>
+          <w:bCs/>
+          <w:color w:val="7F0055"/>
+          <w:sz w:val="28"/>
+          <w:szCs w:val="28"/>
+        </w:rPr>
+        <w:t>import</w:t>
+      </w:r>
+      <w:proofErr w:type="gramEnd"/>
+      <w:r>
+        <w:rPr>
+          <w:rFonts w:ascii="Consolas" w:hAnsi="Consolas" w:cs="Consolas"/>
+          <w:color w:val="000000"/>
+          <w:sz w:val="28"/>
+          <w:szCs w:val="28"/>
+        </w:rPr>
+        <w:t xml:space="preserve"> </w:t>
+      </w:r>
+      <w:proofErr w:type="spellStart"/>
+      <w:r>
+        <w:rPr>
+          <w:rFonts w:ascii="Consolas" w:hAnsi="Consolas" w:cs="Consolas"/>
+          <w:color w:val="000000"/>
+          <w:sz w:val="28"/>
+          <w:szCs w:val="28"/>
+        </w:rPr>
+        <w:t>org.junit.Test</w:t>
+      </w:r>
+      <w:proofErr w:type="spellEnd"/>
+      <w:r>
+        <w:rPr>
+          <w:rFonts w:ascii="Consolas" w:hAnsi="Consolas" w:cs="Consolas"/>
+          <w:color w:val="000000"/>
+          <w:sz w:val="28"/>
+          <w:szCs w:val="28"/>
+        </w:rPr>
+        <w:t>;</w:t>
+      </w:r>
+    </w:p>
+    <w:p>
+      <w:pPr>
+        <w:autoSpaceDE w:val="0"/>
+        <w:autoSpaceDN w:val="0"/>
+        <w:adjustRightInd w:val="0"/>
+        <w:spacing w:after="0" w:line="240" w:lineRule="auto"/>
+        <w:rPr>
+          <w:rFonts w:ascii="Consolas" w:hAnsi="Consolas" w:cs="Consolas"/>
+          <w:sz w:val="28"/>
+          <w:szCs w:val="28"/>
+        </w:rPr>
+      </w:pPr>
+    </w:p>
+    <w:p>
+      <w:pPr>
+        <w:autoSpaceDE w:val="0"/>
+        <w:autoSpaceDN w:val="0"/>
+        <w:adjustRightInd w:val="0"/>
+        <w:spacing w:after="0" w:line="240" w:lineRule="auto"/>
+        <w:rPr>
+          <w:rFonts w:ascii="Consolas" w:hAnsi="Consolas" w:cs="Consolas"/>
+          <w:sz w:val="28"/>
+          <w:szCs w:val="28"/>
+        </w:rPr>
+      </w:pPr>
+      <w:proofErr w:type="gramStart"/>
+      <w:r>
+        <w:rPr>
+          <w:rFonts w:ascii="Consolas" w:hAnsi="Consolas" w:cs="Consolas"/>
+          <w:b/>
+          <w:bCs/>
+          <w:color w:val="7F0055"/>
+          <w:sz w:val="28"/>
+          <w:szCs w:val="28"/>
+        </w:rPr>
+        <w:t>public</w:t>
+      </w:r>
+      <w:proofErr w:type="gramEnd"/>
+      <w:r>
+        <w:rPr>
+          <w:rFonts w:ascii="Consolas" w:hAnsi="Consolas" w:cs="Consolas"/>
+          <w:color w:val="000000"/>
+          <w:sz w:val="28"/>
+          <w:szCs w:val="28"/>
+        </w:rPr>
+        <w:t xml:space="preserve"> </w:t>
+      </w:r>
+      <w:r>
+        <w:rPr>
+          <w:rFonts w:ascii="Consolas" w:hAnsi="Consolas" w:cs="Consolas"/>
+          <w:b/>
+          <w:bCs/>
+          <w:color w:val="7F0055"/>
+          <w:sz w:val="28"/>
+          <w:szCs w:val="28"/>
+        </w:rPr>
+        <w:t>class</w:t>
+      </w:r>
+      <w:r>
+        <w:rPr>
+          <w:rFonts w:ascii="Consolas" w:hAnsi="Consolas" w:cs="Consolas"/>
+          <w:color w:val="000000"/>
+          <w:sz w:val="28"/>
+          <w:szCs w:val="28"/>
+        </w:rPr>
+        <w:t xml:space="preserve"> </w:t>
+      </w:r>
+      <w:proofErr w:type="spellStart"/>
+      <w:r>
+        <w:rPr>
+          <w:rFonts w:ascii="Consolas" w:hAnsi="Consolas" w:cs="Consolas"/>
+          <w:color w:val="000000"/>
+          <w:sz w:val="28"/>
+          <w:szCs w:val="28"/>
+        </w:rPr>
+        <w:t>BookServiceTest</w:t>
+      </w:r>
+      <w:proofErr w:type="spellEnd"/>
+      <w:r>
+        <w:rPr>
+          <w:rFonts w:ascii="Consolas" w:hAnsi="Consolas" w:cs="Consolas"/>
+          <w:color w:val="000000"/>
+          <w:sz w:val="28"/>
+          <w:szCs w:val="28"/>
+        </w:rPr>
+        <w:t xml:space="preserve"> {</w:t>
+      </w:r>
+    </w:p>
+    <w:p>
+      <w:pPr>
+        <w:autoSpaceDE w:val="0"/>
+        <w:autoSpaceDN w:val="0"/>
+        <w:adjustRightInd w:val="0"/>
+        <w:spacing w:after="0" w:line="240" w:lineRule="auto"/>
+        <w:rPr>
+          <w:rFonts w:ascii="Consolas" w:hAnsi="Consolas" w:cs="Consolas"/>
+          <w:sz w:val="28"/>
+          <w:szCs w:val="28"/>
+        </w:rPr>
+      </w:pPr>
+      <w:r>
+        <w:rPr>
+          <w:rFonts w:ascii="Consolas" w:hAnsi="Consolas" w:cs="Consolas"/>
+          <w:color w:val="000000"/>
+          <w:sz w:val="28"/>
+          <w:szCs w:val="28"/>
+        </w:rPr>
+        <w:tab/>
+      </w:r>
+    </w:p>
+    <w:p>
+      <w:pPr>
+        <w:autoSpaceDE w:val="0"/>
+        <w:autoSpaceDN w:val="0"/>
+        <w:adjustRightInd w:val="0"/>
+        <w:spacing w:after="0" w:line="240" w:lineRule="auto"/>
+        <w:rPr>
+          <w:rFonts w:ascii="Consolas" w:hAnsi="Consolas" w:cs="Consolas"/>
+          <w:sz w:val="28"/>
+          <w:szCs w:val="28"/>
+        </w:rPr>
+      </w:pPr>
+      <w:r>
+        <w:rPr>
+          <w:rFonts w:ascii="Consolas" w:hAnsi="Consolas" w:cs="Consolas"/>
+          <w:color w:val="000000"/>
+          <w:sz w:val="28"/>
+          <w:szCs w:val="28"/>
+        </w:rPr>
+        <w:tab/>
+      </w:r>
+      <w:r>
+        <w:rPr>
+          <w:rFonts w:ascii="Consolas" w:hAnsi="Consolas" w:cs="Consolas"/>
+          <w:color w:val="646464"/>
+          <w:sz w:val="28"/>
+          <w:szCs w:val="28"/>
+        </w:rPr>
+        <w:t>@Test</w:t>
+      </w:r>
+    </w:p>
+    <w:p>
+      <w:pPr>
+        <w:autoSpaceDE w:val="0"/>
+        <w:autoSpaceDN w:val="0"/>
+        <w:adjustRightInd w:val="0"/>
+        <w:spacing w:after="0" w:line="240" w:lineRule="auto"/>
+        <w:rPr>
+          <w:rFonts w:ascii="Consolas" w:hAnsi="Consolas" w:cs="Consolas"/>
+          <w:sz w:val="28"/>
+          <w:szCs w:val="28"/>
+        </w:rPr>
+      </w:pPr>
+      <w:r>
+        <w:rPr>
+          <w:rFonts w:ascii="Consolas" w:hAnsi="Consolas" w:cs="Consolas"/>
+          <w:color w:val="000000"/>
+          <w:sz w:val="28"/>
+          <w:szCs w:val="28"/>
+        </w:rPr>
+        <w:tab/>
+      </w:r>
+      <w:proofErr w:type="gramStart"/>
+      <w:r>
+        <w:rPr>
+          <w:rFonts w:ascii="Consolas" w:hAnsi="Consolas" w:cs="Consolas"/>
+          <w:b/>
+          <w:bCs/>
+          <w:color w:val="7F0055"/>
+          <w:sz w:val="28"/>
+          <w:szCs w:val="28"/>
+        </w:rPr>
+        <w:t>public</w:t>
+      </w:r>
+      <w:proofErr w:type="gramEnd"/>
+      <w:r>
+        <w:rPr>
+          <w:rFonts w:ascii="Consolas" w:hAnsi="Consolas" w:cs="Consolas"/>
+          <w:color w:val="000000"/>
+          <w:sz w:val="28"/>
+          <w:szCs w:val="28"/>
+        </w:rPr>
+        <w:t xml:space="preserve"> </w:t>
+      </w:r>
+      <w:r>
+        <w:rPr>
+          <w:rFonts w:ascii="Consolas" w:hAnsi="Consolas" w:cs="Consolas"/>
+          <w:b/>
+          <w:bCs/>
+          <w:color w:val="7F0055"/>
+          <w:sz w:val="28"/>
+          <w:szCs w:val="28"/>
+        </w:rPr>
+        <w:t>void</w:t>
+      </w:r>
+      <w:r>
+        <w:rPr>
+          <w:rFonts w:ascii="Consolas" w:hAnsi="Consolas" w:cs="Consolas"/>
+          <w:color w:val="000000"/>
+          <w:sz w:val="28"/>
+          <w:szCs w:val="28"/>
+        </w:rPr>
+        <w:t xml:space="preserve"> </w:t>
+      </w:r>
+      <w:proofErr w:type="spellStart"/>
+      <w:r>
+        <w:rPr>
+          <w:rFonts w:ascii="Consolas" w:hAnsi="Consolas" w:cs="Consolas"/>
+          <w:color w:val="000000"/>
+          <w:sz w:val="28"/>
+          <w:szCs w:val="28"/>
+        </w:rPr>
+        <w:t>testArrangeBooksNumberWise</w:t>
+      </w:r>
+      <w:proofErr w:type="spellEnd"/>
+      <w:r>
+        <w:rPr>
+          <w:rFonts w:ascii="Consolas" w:hAnsi="Consolas" w:cs="Consolas"/>
+          <w:color w:val="000000"/>
+          <w:sz w:val="28"/>
+          <w:szCs w:val="28"/>
+        </w:rPr>
+        <w:t xml:space="preserve">() </w:t>
+      </w:r>
+    </w:p>
+    <w:p>
+      <w:pPr>
+        <w:autoSpaceDE w:val="0"/>
+        <w:autoSpaceDN w:val="0"/>
+        <w:adjustRightInd w:val="0"/>
+        <w:spacing w:after="0" w:line="240" w:lineRule="auto"/>
+        <w:rPr>
+          <w:rFonts w:ascii="Consolas" w:hAnsi="Consolas" w:cs="Consolas"/>
+          <w:sz w:val="28"/>
+          <w:szCs w:val="28"/>
+        </w:rPr>
+      </w:pPr>
+      <w:r>
+        <w:rPr>
+          <w:rFonts w:ascii="Consolas" w:hAnsi="Consolas" w:cs="Consolas"/>
+          <w:color w:val="000000"/>
+          <w:sz w:val="28"/>
+          <w:szCs w:val="28"/>
+        </w:rPr>
+        <w:tab/>
+        <w:t>{</w:t>
+      </w:r>
+    </w:p>
+    <w:p>
+      <w:pPr>
+        <w:autoSpaceDE w:val="0"/>
+        <w:autoSpaceDN w:val="0"/>
+        <w:adjustRightInd w:val="0"/>
+        <w:spacing w:after="0" w:line="240" w:lineRule="auto"/>
+        <w:rPr>
+          <w:rFonts w:ascii="Consolas" w:hAnsi="Consolas" w:cs="Consolas"/>
+          <w:sz w:val="28"/>
+          <w:szCs w:val="28"/>
+        </w:rPr>
+      </w:pPr>
+      <w:r>
+        <w:rPr>
+          <w:rFonts w:ascii="Consolas" w:hAnsi="Consolas" w:cs="Consolas"/>
+          <w:color w:val="000000"/>
+          <w:sz w:val="28"/>
+          <w:szCs w:val="28"/>
+        </w:rPr>
+        <w:t xml:space="preserve">      List&lt;Book&gt; </w:t>
+      </w:r>
+      <w:proofErr w:type="spellStart"/>
+      <w:r>
+        <w:rPr>
+          <w:rFonts w:ascii="Consolas" w:hAnsi="Consolas" w:cs="Consolas"/>
+          <w:color w:val="6A3E3E"/>
+          <w:sz w:val="28"/>
+          <w:szCs w:val="28"/>
+        </w:rPr>
+        <w:t>bookList</w:t>
+      </w:r>
+      <w:proofErr w:type="spellEnd"/>
+      <w:r>
+        <w:rPr>
+          <w:rFonts w:ascii="Consolas" w:hAnsi="Consolas" w:cs="Consolas"/>
+          <w:color w:val="000000"/>
+          <w:sz w:val="28"/>
+          <w:szCs w:val="28"/>
+        </w:rPr>
+        <w:t xml:space="preserve"> = </w:t>
+      </w:r>
+      <w:proofErr w:type="spellStart"/>
+      <w:proofErr w:type="gramStart"/>
+      <w:r>
+        <w:rPr>
+          <w:rFonts w:ascii="Consolas" w:hAnsi="Consolas" w:cs="Consolas"/>
+          <w:color w:val="000000"/>
+          <w:sz w:val="28"/>
+          <w:szCs w:val="28"/>
+        </w:rPr>
+        <w:t>Library.</w:t>
+      </w:r>
+      <w:r>
+        <w:rPr>
+          <w:rFonts w:ascii="Consolas" w:hAnsi="Consolas" w:cs="Consolas"/>
+          <w:i/>
+          <w:iCs/>
+          <w:color w:val="000000"/>
+          <w:sz w:val="28"/>
+          <w:szCs w:val="28"/>
+          <w:highlight w:val="lightGray"/>
+        </w:rPr>
+        <w:t>getAllBooks</w:t>
+      </w:r>
+      <w:proofErr w:type="spellEnd"/>
+      <w:r>
+        <w:rPr>
+          <w:rFonts w:ascii="Consolas" w:hAnsi="Consolas" w:cs="Consolas"/>
+          <w:color w:val="000000"/>
+          <w:sz w:val="28"/>
+          <w:szCs w:val="28"/>
+        </w:rPr>
+        <w:t>(</w:t>
+      </w:r>
+      <w:proofErr w:type="gramEnd"/>
+      <w:r>
+        <w:rPr>
+          <w:rFonts w:ascii="Consolas" w:hAnsi="Consolas" w:cs="Consolas"/>
+          <w:color w:val="000000"/>
+          <w:sz w:val="28"/>
+          <w:szCs w:val="28"/>
+        </w:rPr>
+        <w:t>);</w:t>
+      </w:r>
+    </w:p>
+    <w:p>
+      <w:pPr>
+        <w:autoSpaceDE w:val="0"/>
+        <w:autoSpaceDN w:val="0"/>
+        <w:adjustRightInd w:val="0"/>
+        <w:spacing w:after="0" w:line="240" w:lineRule="auto"/>
+        <w:rPr>
+          <w:rFonts w:ascii="Consolas" w:hAnsi="Consolas" w:cs="Consolas"/>
+          <w:sz w:val="28"/>
+          <w:szCs w:val="28"/>
+        </w:rPr>
+      </w:pPr>
+      <w:r>
+        <w:rPr>
+          <w:rFonts w:ascii="Consolas" w:hAnsi="Consolas" w:cs="Consolas"/>
+          <w:color w:val="000000"/>
+          <w:sz w:val="28"/>
+          <w:szCs w:val="28"/>
+        </w:rPr>
+        <w:tab/>
+        <w:t xml:space="preserve">  </w:t>
+      </w:r>
+      <w:proofErr w:type="spellStart"/>
+      <w:proofErr w:type="gramStart"/>
+      <w:r>
+        <w:rPr>
+          <w:rFonts w:ascii="Consolas" w:hAnsi="Consolas" w:cs="Consolas"/>
+          <w:i/>
+          <w:iCs/>
+          <w:color w:val="000000"/>
+          <w:sz w:val="28"/>
+          <w:szCs w:val="28"/>
+        </w:rPr>
+        <w:t>assertEquals</w:t>
+      </w:r>
+      <w:proofErr w:type="spellEnd"/>
+      <w:r>
+        <w:rPr>
+          <w:rFonts w:ascii="Consolas" w:hAnsi="Consolas" w:cs="Consolas"/>
+          <w:color w:val="000000"/>
+          <w:sz w:val="28"/>
+          <w:szCs w:val="28"/>
+        </w:rPr>
+        <w:t>(</w:t>
+      </w:r>
+      <w:proofErr w:type="gramEnd"/>
+      <w:r>
+        <w:rPr>
+          <w:rFonts w:ascii="Consolas" w:hAnsi="Consolas" w:cs="Consolas"/>
+          <w:b/>
+          <w:bCs/>
+          <w:color w:val="7F0055"/>
+          <w:sz w:val="28"/>
+          <w:szCs w:val="28"/>
+        </w:rPr>
+        <w:t>new</w:t>
+      </w:r>
+      <w:r>
+        <w:rPr>
+          <w:rFonts w:ascii="Consolas" w:hAnsi="Consolas" w:cs="Consolas"/>
+          <w:color w:val="000000"/>
+          <w:sz w:val="28"/>
+          <w:szCs w:val="28"/>
+        </w:rPr>
+        <w:t xml:space="preserve"> Integer(10001),(Integer)</w:t>
+      </w:r>
+      <w:r>
+        <w:rPr>
+          <w:rFonts w:ascii="Consolas" w:hAnsi="Consolas" w:cs="Consolas"/>
+          <w:b/>
+          <w:bCs/>
+          <w:color w:val="7F0055"/>
+          <w:sz w:val="28"/>
+          <w:szCs w:val="28"/>
+        </w:rPr>
+        <w:t>new</w:t>
+      </w:r>
+      <w:r>
+        <w:rPr>
+          <w:rFonts w:ascii="Consolas" w:hAnsi="Consolas" w:cs="Consolas"/>
+          <w:color w:val="000000"/>
+          <w:sz w:val="28"/>
+          <w:szCs w:val="28"/>
+        </w:rPr>
+        <w:t xml:space="preserve"> BookService().arrangeBooksNumberWise(</w:t>
+      </w:r>
+      <w:r>
+        <w:rPr>
+          <w:rFonts w:ascii="Consolas" w:hAnsi="Consolas" w:cs="Consolas"/>
+          <w:color w:val="6A3E3E"/>
+          <w:sz w:val="28"/>
+          <w:szCs w:val="28"/>
+        </w:rPr>
+        <w:t>bookList</w:t>
+      </w:r>
+      <w:r>
+        <w:rPr>
+          <w:rFonts w:ascii="Consolas" w:hAnsi="Consolas" w:cs="Consolas"/>
+          <w:color w:val="000000"/>
+          <w:sz w:val="28"/>
+          <w:szCs w:val="28"/>
+        </w:rPr>
+        <w:t>).get(0).getBookNumber());</w:t>
+      </w:r>
+    </w:p>
+    <w:p>
+      <w:pPr>
+        <w:autoSpaceDE w:val="0"/>
+        <w:autoSpaceDN w:val="0"/>
+        <w:adjustRightInd w:val="0"/>
+        <w:spacing w:after="0" w:line="240" w:lineRule="auto"/>
+        <w:rPr>
+          <w:rFonts w:ascii="Consolas" w:hAnsi="Consolas" w:cs="Consolas"/>
+          <w:sz w:val="28"/>
+          <w:szCs w:val="28"/>
+        </w:rPr>
+      </w:pPr>
+      <w:r>
+        <w:rPr>
+          <w:rFonts w:ascii="Consolas" w:hAnsi="Consolas" w:cs="Consolas"/>
+          <w:color w:val="000000"/>
+          <w:sz w:val="28"/>
+          <w:szCs w:val="28"/>
+        </w:rPr>
+        <w:tab/>
+        <w:t>}</w:t>
+      </w:r>
+    </w:p>
+    <w:p>
+      <w:pPr>
+        <w:autoSpaceDE w:val="0"/>
+        <w:autoSpaceDN w:val="0"/>
+        <w:adjustRightInd w:val="0"/>
+        <w:spacing w:after="0" w:line="240" w:lineRule="auto"/>
+        <w:rPr>
+          <w:rFonts w:ascii="Consolas" w:hAnsi="Consolas" w:cs="Consolas"/>
+          <w:sz w:val="28"/>
+          <w:szCs w:val="28"/>
+        </w:rPr>
+      </w:pPr>
+    </w:p>
+    <w:p>
+      <w:pPr>
+        <w:autoSpaceDE w:val="0"/>
+        <w:autoSpaceDN w:val="0"/>
+        <w:adjustRightInd w:val="0"/>
+        <w:spacing w:after="0" w:line="240" w:lineRule="auto"/>
+        <w:rPr>
+          <w:rFonts w:ascii="Consolas" w:hAnsi="Consolas" w:cs="Consolas"/>
+          <w:sz w:val="28"/>
+          <w:szCs w:val="28"/>
+        </w:rPr>
+      </w:pPr>
+      <w:r>
+        <w:rPr>
+          <w:rFonts w:ascii="Consolas" w:hAnsi="Consolas" w:cs="Consolas"/>
+          <w:color w:val="000000"/>
+          <w:sz w:val="28"/>
+          <w:szCs w:val="28"/>
+        </w:rPr>
+        <w:tab/>
+      </w:r>
+      <w:r>
+        <w:rPr>
+          <w:rFonts w:ascii="Consolas" w:hAnsi="Consolas" w:cs="Consolas"/>
+          <w:color w:val="646464"/>
+          <w:sz w:val="28"/>
+          <w:szCs w:val="28"/>
+        </w:rPr>
+        <w:t>@Test</w:t>
+      </w:r>
+    </w:p>
+    <w:p>
+      <w:pPr>
+        <w:autoSpaceDE w:val="0"/>
+        <w:autoSpaceDN w:val="0"/>
+        <w:adjustRightInd w:val="0"/>
+        <w:spacing w:after="0" w:line="240" w:lineRule="auto"/>
+        <w:rPr>
+          <w:rFonts w:ascii="Consolas" w:hAnsi="Consolas" w:cs="Consolas"/>
+          <w:sz w:val="28"/>
+          <w:szCs w:val="28"/>
+        </w:rPr>
+      </w:pPr>
+      <w:r>
+        <w:rPr>
+          <w:rFonts w:ascii="Consolas" w:hAnsi="Consolas" w:cs="Consolas"/>
+          <w:color w:val="000000"/>
+          <w:sz w:val="28"/>
+          <w:szCs w:val="28"/>
+        </w:rPr>
+        <w:tab/>
+      </w:r>
+      <w:proofErr w:type="gramStart"/>
+      <w:r>
+        <w:rPr>
+          <w:rFonts w:ascii="Consolas" w:hAnsi="Consolas" w:cs="Consolas"/>
+          <w:b/>
+          <w:bCs/>
+          <w:color w:val="7F0055"/>
+          <w:sz w:val="28"/>
+          <w:szCs w:val="28"/>
+        </w:rPr>
+        <w:t>public</w:t>
+      </w:r>
+      <w:proofErr w:type="gramEnd"/>
+      <w:r>
+        <w:rPr>
+          <w:rFonts w:ascii="Consolas" w:hAnsi="Consolas" w:cs="Consolas"/>
+          <w:color w:val="000000"/>
+          <w:sz w:val="28"/>
+          <w:szCs w:val="28"/>
+        </w:rPr>
+        <w:t xml:space="preserve"> </w:t>
+      </w:r>
+      <w:r>
+        <w:rPr>
+          <w:rFonts w:ascii="Consolas" w:hAnsi="Consolas" w:cs="Consolas"/>
+          <w:b/>
+          <w:bCs/>
+          <w:color w:val="7F0055"/>
+          <w:sz w:val="28"/>
+          <w:szCs w:val="28"/>
+        </w:rPr>
+        <w:t>void</w:t>
+      </w:r>
+      <w:r>
+        <w:rPr>
+          <w:rFonts w:ascii="Consolas" w:hAnsi="Consolas" w:cs="Consolas"/>
+          <w:color w:val="000000"/>
+          <w:sz w:val="28"/>
+          <w:szCs w:val="28"/>
+        </w:rPr>
+        <w:t xml:space="preserve"> </w:t>
+      </w:r>
+      <w:proofErr w:type="spellStart"/>
+      <w:r>
+        <w:rPr>
+          <w:rFonts w:ascii="Consolas" w:hAnsi="Consolas" w:cs="Consolas"/>
+          <w:color w:val="000000"/>
+          <w:sz w:val="28"/>
+          <w:szCs w:val="28"/>
+        </w:rPr>
+        <w:t>testArrangeBooksTitleWise</w:t>
+      </w:r>
+      <w:proofErr w:type="spellEnd"/>
+      <w:r>
+        <w:rPr>
+          <w:rFonts w:ascii="Consolas" w:hAnsi="Consolas" w:cs="Consolas"/>
+          <w:color w:val="000000"/>
+          <w:sz w:val="28"/>
+          <w:szCs w:val="28"/>
+        </w:rPr>
+        <w:t>() {</w:t>
+      </w:r>
+    </w:p>
+    <w:p>
+      <w:pPr>
+        <w:autoSpaceDE w:val="0"/>
+        <w:autoSpaceDN w:val="0"/>
+        <w:adjustRightInd w:val="0"/>
+        <w:spacing w:after="0" w:line="240" w:lineRule="auto"/>
+        <w:rPr>
+          <w:rFonts w:ascii="Consolas" w:hAnsi="Consolas" w:cs="Consolas"/>
+          <w:sz w:val="28"/>
+          <w:szCs w:val="28"/>
+        </w:rPr>
+      </w:pPr>
+      <w:r>
+        <w:rPr>
+          <w:rFonts w:ascii="Consolas" w:hAnsi="Consolas" w:cs="Consolas"/>
+          <w:color w:val="000000"/>
+          <w:sz w:val="28"/>
+          <w:szCs w:val="28"/>
+        </w:rPr>
+        <w:tab/>
+        <w:t xml:space="preserve">List&lt;Book&gt; </w:t>
+      </w:r>
+      <w:proofErr w:type="spellStart"/>
+      <w:r>
+        <w:rPr>
+          <w:rFonts w:ascii="Consolas" w:hAnsi="Consolas" w:cs="Consolas"/>
+          <w:color w:val="6A3E3E"/>
+          <w:sz w:val="28"/>
+          <w:szCs w:val="28"/>
+        </w:rPr>
+        <w:t>bookList</w:t>
+      </w:r>
+      <w:proofErr w:type="spellEnd"/>
+      <w:r>
+        <w:rPr>
+          <w:rFonts w:ascii="Consolas" w:hAnsi="Consolas" w:cs="Consolas"/>
+          <w:color w:val="000000"/>
+          <w:sz w:val="28"/>
+          <w:szCs w:val="28"/>
+        </w:rPr>
+        <w:t xml:space="preserve"> = </w:t>
+      </w:r>
+      <w:proofErr w:type="spellStart"/>
+      <w:proofErr w:type="gramStart"/>
+      <w:r>
+        <w:rPr>
+          <w:rFonts w:ascii="Consolas" w:hAnsi="Consolas" w:cs="Consolas"/>
+          <w:color w:val="000000"/>
+          <w:sz w:val="28"/>
+          <w:szCs w:val="28"/>
+        </w:rPr>
+        <w:t>Library.</w:t>
+      </w:r>
+      <w:r>
+        <w:rPr>
+          <w:rFonts w:ascii="Consolas" w:hAnsi="Consolas" w:cs="Consolas"/>
+          <w:i/>
+          <w:iCs/>
+          <w:color w:val="000000"/>
+          <w:sz w:val="28"/>
+          <w:szCs w:val="28"/>
+          <w:highlight w:val="lightGray"/>
+        </w:rPr>
+        <w:t>getAllBooks</w:t>
+      </w:r>
+      <w:proofErr w:type="spellEnd"/>
+      <w:r>
+        <w:rPr>
+          <w:rFonts w:ascii="Consolas" w:hAnsi="Consolas" w:cs="Consolas"/>
+          <w:color w:val="000000"/>
+          <w:sz w:val="28"/>
+          <w:szCs w:val="28"/>
+        </w:rPr>
+        <w:t>(</w:t>
+      </w:r>
+      <w:proofErr w:type="gramEnd"/>
+      <w:r>
+        <w:rPr>
+          <w:rFonts w:ascii="Consolas" w:hAnsi="Consolas" w:cs="Consolas"/>
+          <w:color w:val="000000"/>
+          <w:sz w:val="28"/>
+          <w:szCs w:val="28"/>
+        </w:rPr>
+        <w:t>);</w:t>
+      </w:r>
+    </w:p>
+    <w:p>
+      <w:pPr>
+        <w:autoSpaceDE w:val="0"/>
+        <w:autoSpaceDN w:val="0"/>
+        <w:adjustRightInd w:val="0"/>
+        <w:spacing w:after="0" w:line="240" w:lineRule="auto"/>
+        <w:rPr>
+          <w:rFonts w:ascii="Consolas" w:hAnsi="Consolas" w:cs="Consolas"/>
+          <w:sz w:val="28"/>
+          <w:szCs w:val="28"/>
+        </w:rPr>
+      </w:pPr>
+      <w:r>
+        <w:rPr>
+          <w:rFonts w:ascii="Consolas" w:hAnsi="Consolas" w:cs="Consolas"/>
+          <w:color w:val="000000"/>
+          <w:sz w:val="28"/>
+          <w:szCs w:val="28"/>
+        </w:rPr>
+        <w:tab/>
+        <w:t xml:space="preserve"> </w:t>
+      </w:r>
+      <w:proofErr w:type="spellStart"/>
+      <w:proofErr w:type="gramStart"/>
+      <w:r>
+        <w:rPr>
+          <w:rFonts w:ascii="Consolas" w:hAnsi="Consolas" w:cs="Consolas"/>
+          <w:i/>
+          <w:iCs/>
+          <w:color w:val="000000"/>
+          <w:sz w:val="28"/>
+          <w:szCs w:val="28"/>
+        </w:rPr>
+        <w:t>assertEquals</w:t>
+      </w:r>
+      <w:proofErr w:type="spellEnd"/>
+      <w:r>
+        <w:rPr>
+          <w:rFonts w:ascii="Consolas" w:hAnsi="Consolas" w:cs="Consolas"/>
+          <w:color w:val="000000"/>
+          <w:sz w:val="28"/>
+          <w:szCs w:val="28"/>
+        </w:rPr>
+        <w:t>(</w:t>
+      </w:r>
+      <w:proofErr w:type="gramEnd"/>
+      <w:r>
+        <w:rPr>
+          <w:rFonts w:ascii="Consolas" w:hAnsi="Consolas" w:cs="Consolas"/>
+          <w:b/>
+          <w:bCs/>
+          <w:color w:val="7F0055"/>
+          <w:sz w:val="28"/>
+          <w:szCs w:val="28"/>
+        </w:rPr>
+        <w:t>new</w:t>
+      </w:r>
+      <w:r>
+        <w:rPr>
+          <w:rFonts w:ascii="Consolas" w:hAnsi="Consolas" w:cs="Consolas"/>
+          <w:color w:val="000000"/>
+          <w:sz w:val="28"/>
+          <w:szCs w:val="28"/>
+        </w:rPr>
+        <w:t xml:space="preserve"> String(</w:t>
+      </w:r>
+      <w:r>
+        <w:rPr>
+          <w:rFonts w:ascii="Consolas" w:hAnsi="Consolas" w:cs="Consolas"/>
+          <w:color w:val="2A00FF"/>
+          <w:sz w:val="28"/>
+          <w:szCs w:val="28"/>
+        </w:rPr>
+        <w:t xml:space="preserve">"Adventure of </w:t>
+      </w:r>
+      <w:proofErr w:type="spellStart"/>
+      <w:r>
+        <w:rPr>
+          <w:rFonts w:ascii="Consolas" w:hAnsi="Consolas" w:cs="Consolas"/>
+          <w:color w:val="2A00FF"/>
+          <w:sz w:val="28"/>
+          <w:szCs w:val="28"/>
+        </w:rPr>
+        <w:t>Holme</w:t>
+      </w:r>
+      <w:proofErr w:type="spellEnd"/>
+      <w:r>
+        <w:rPr>
+          <w:rFonts w:ascii="Consolas" w:hAnsi="Consolas" w:cs="Consolas"/>
+          <w:color w:val="2A00FF"/>
+          <w:sz w:val="28"/>
+          <w:szCs w:val="28"/>
+        </w:rPr>
+        <w:t>"</w:t>
+      </w:r>
+      <w:r>
+        <w:rPr>
+          <w:rFonts w:ascii="Consolas" w:hAnsi="Consolas" w:cs="Consolas"/>
+          <w:color w:val="000000"/>
+          <w:sz w:val="28"/>
+          <w:szCs w:val="28"/>
+        </w:rPr>
+        <w:t>),(String)</w:t>
+      </w:r>
+      <w:r>
+        <w:rPr>
+          <w:rFonts w:ascii="Consolas" w:hAnsi="Consolas" w:cs="Consolas"/>
+          <w:b/>
+          <w:bCs/>
+          <w:color w:val="7F0055"/>
+          <w:sz w:val="28"/>
+          <w:szCs w:val="28"/>
+        </w:rPr>
+        <w:t>new</w:t>
+      </w:r>
+      <w:r>
+        <w:rPr>
+          <w:rFonts w:ascii="Consolas" w:hAnsi="Consolas" w:cs="Consolas"/>
+          <w:color w:val="000000"/>
+          <w:sz w:val="28"/>
+          <w:szCs w:val="28"/>
+        </w:rPr>
+        <w:t xml:space="preserve"> BookService().arrangeBooksTitleWise(</w:t>
+      </w:r>
+      <w:r>
+        <w:rPr>
+          <w:rFonts w:ascii="Consolas" w:hAnsi="Consolas" w:cs="Consolas"/>
+          <w:color w:val="6A3E3E"/>
+          <w:sz w:val="28"/>
+          <w:szCs w:val="28"/>
+        </w:rPr>
+        <w:t>bookList</w:t>
+      </w:r>
+      <w:r>
+        <w:rPr>
+          <w:rFonts w:ascii="Consolas" w:hAnsi="Consolas" w:cs="Consolas"/>
+          <w:color w:val="000000"/>
+          <w:sz w:val="28"/>
+          <w:szCs w:val="28"/>
+        </w:rPr>
+        <w:t>).get(0).getBookTitle());</w:t>
+      </w:r>
+      <w:r>
+        <w:rPr>
+          <w:rFonts w:ascii="Consolas" w:hAnsi="Consolas" w:cs="Consolas"/>
+          <w:color w:val="000000"/>
+          <w:sz w:val="28"/>
+          <w:szCs w:val="28"/>
+        </w:rPr>
+        <w:tab/>
+      </w:r>
+    </w:p>
+    <w:p>
+      <w:pPr>
+        <w:autoSpaceDE w:val="0"/>
+        <w:autoSpaceDN w:val="0"/>
+        <w:adjustRightInd w:val="0"/>
+        <w:spacing w:after="0" w:line="240" w:lineRule="auto"/>
+        <w:rPr>
+          <w:rFonts w:ascii="Consolas" w:hAnsi="Consolas" w:cs="Consolas"/>
+          <w:sz w:val="28"/>
+          <w:szCs w:val="28"/>
+        </w:rPr>
+      </w:pPr>
+      <w:r>
+        <w:rPr>
+          <w:rFonts w:ascii="Consolas" w:hAnsi="Consolas" w:cs="Consolas"/>
+          <w:color w:val="000000"/>
+          <w:sz w:val="28"/>
+          <w:szCs w:val="28"/>
+        </w:rPr>
+        <w:lastRenderedPageBreak/>
+        <w:tab/>
+        <w:t>}</w:t>
+      </w:r>
+    </w:p>
+    <w:p>
+      <w:pPr>
+        <w:autoSpaceDE w:val="0"/>
+        <w:autoSpaceDN w:val="0"/>
+        <w:adjustRightInd w:val="0"/>
+        <w:spacing w:after="0" w:line="240" w:lineRule="auto"/>
+        <w:rPr>
+          <w:rFonts w:ascii="Consolas" w:hAnsi="Consolas" w:cs="Consolas"/>
+          <w:sz w:val="28"/>
+          <w:szCs w:val="28"/>
+        </w:rPr>
+      </w:pPr>
+    </w:p>
+    <w:p>
+      <w:pPr>
+        <w:autoSpaceDE w:val="0"/>
+        <w:autoSpaceDN w:val="0"/>
+        <w:adjustRightInd w:val="0"/>
+        <w:spacing w:after="0" w:line="240" w:lineRule="auto"/>
+        <w:rPr>
+          <w:rFonts w:ascii="Consolas" w:hAnsi="Consolas" w:cs="Consolas"/>
+          <w:sz w:val="28"/>
+          <w:szCs w:val="28"/>
+        </w:rPr>
+      </w:pPr>
+      <w:r>
+        <w:rPr>
+          <w:rFonts w:ascii="Consolas" w:hAnsi="Consolas" w:cs="Consolas"/>
+          <w:color w:val="000000"/>
+          <w:sz w:val="28"/>
+          <w:szCs w:val="28"/>
+        </w:rPr>
+        <w:tab/>
+      </w:r>
+      <w:r>
+        <w:rPr>
+          <w:rFonts w:ascii="Consolas" w:hAnsi="Consolas" w:cs="Consolas"/>
+          <w:color w:val="646464"/>
+          <w:sz w:val="28"/>
+          <w:szCs w:val="28"/>
+        </w:rPr>
+        <w:t>@Test</w:t>
+      </w:r>
+    </w:p>
+    <w:p>
+      <w:pPr>
+        <w:autoSpaceDE w:val="0"/>
+        <w:autoSpaceDN w:val="0"/>
+        <w:adjustRightInd w:val="0"/>
+        <w:spacing w:after="0" w:line="240" w:lineRule="auto"/>
+        <w:rPr>
+          <w:rFonts w:ascii="Consolas" w:hAnsi="Consolas" w:cs="Consolas"/>
+          <w:sz w:val="28"/>
+          <w:szCs w:val="28"/>
+        </w:rPr>
+      </w:pPr>
+      <w:r>
+        <w:rPr>
+          <w:rFonts w:ascii="Consolas" w:hAnsi="Consolas" w:cs="Consolas"/>
+          <w:color w:val="000000"/>
+          <w:sz w:val="28"/>
+          <w:szCs w:val="28"/>
+        </w:rPr>
+        <w:tab/>
+      </w:r>
+      <w:proofErr w:type="gramStart"/>
+      <w:r>
+        <w:rPr>
+          <w:rFonts w:ascii="Consolas" w:hAnsi="Consolas" w:cs="Consolas"/>
+          <w:b/>
+          <w:bCs/>
+          <w:color w:val="7F0055"/>
+          <w:sz w:val="28"/>
+          <w:szCs w:val="28"/>
+        </w:rPr>
+        <w:t>public</w:t>
+      </w:r>
+      <w:proofErr w:type="gramEnd"/>
+      <w:r>
+        <w:rPr>
+          <w:rFonts w:ascii="Consolas" w:hAnsi="Consolas" w:cs="Consolas"/>
+          <w:color w:val="000000"/>
+          <w:sz w:val="28"/>
+          <w:szCs w:val="28"/>
+        </w:rPr>
+        <w:t xml:space="preserve"> </w:t>
+      </w:r>
+      <w:r>
+        <w:rPr>
+          <w:rFonts w:ascii="Consolas" w:hAnsi="Consolas" w:cs="Consolas"/>
+          <w:b/>
+          <w:bCs/>
+          <w:color w:val="7F0055"/>
+          <w:sz w:val="28"/>
+          <w:szCs w:val="28"/>
+        </w:rPr>
+        <w:t>void</w:t>
+      </w:r>
+      <w:r>
+        <w:rPr>
+          <w:rFonts w:ascii="Consolas" w:hAnsi="Consolas" w:cs="Consolas"/>
+          <w:color w:val="000000"/>
+          <w:sz w:val="28"/>
+          <w:szCs w:val="28"/>
+        </w:rPr>
+        <w:t xml:space="preserve"> </w:t>
+      </w:r>
+      <w:proofErr w:type="spellStart"/>
+      <w:r>
+        <w:rPr>
+          <w:rFonts w:ascii="Consolas" w:hAnsi="Consolas" w:cs="Consolas"/>
+          <w:color w:val="000000"/>
+          <w:sz w:val="28"/>
+          <w:szCs w:val="28"/>
+        </w:rPr>
+        <w:t>testArrangeBooksAuthorWise</w:t>
+      </w:r>
+      <w:proofErr w:type="spellEnd"/>
+      <w:r>
+        <w:rPr>
+          <w:rFonts w:ascii="Consolas" w:hAnsi="Consolas" w:cs="Consolas"/>
+          <w:color w:val="000000"/>
+          <w:sz w:val="28"/>
+          <w:szCs w:val="28"/>
+        </w:rPr>
+        <w:t>() {</w:t>
+      </w:r>
+    </w:p>
+    <w:p>
+      <w:pPr>
+        <w:autoSpaceDE w:val="0"/>
+        <w:autoSpaceDN w:val="0"/>
+        <w:adjustRightInd w:val="0"/>
+        <w:spacing w:after="0" w:line="240" w:lineRule="auto"/>
+        <w:rPr>
+          <w:rFonts w:ascii="Consolas" w:hAnsi="Consolas" w:cs="Consolas"/>
+          <w:sz w:val="28"/>
+          <w:szCs w:val="28"/>
+        </w:rPr>
+      </w:pPr>
+      <w:r>
+        <w:rPr>
+          <w:rFonts w:ascii="Consolas" w:hAnsi="Consolas" w:cs="Consolas"/>
+          <w:color w:val="000000"/>
+          <w:sz w:val="28"/>
+          <w:szCs w:val="28"/>
+        </w:rPr>
+        <w:tab/>
+      </w:r>
+      <w:r>
+        <w:rPr>
+          <w:rFonts w:ascii="Consolas" w:hAnsi="Consolas" w:cs="Consolas"/>
+          <w:color w:val="000000"/>
+          <w:sz w:val="28"/>
+          <w:szCs w:val="28"/>
+        </w:rPr>
+        <w:tab/>
+        <w:t xml:space="preserve">List&lt;Book&gt; </w:t>
+      </w:r>
+      <w:proofErr w:type="spellStart"/>
+      <w:r>
+        <w:rPr>
+          <w:rFonts w:ascii="Consolas" w:hAnsi="Consolas" w:cs="Consolas"/>
+          <w:color w:val="6A3E3E"/>
+          <w:sz w:val="28"/>
+          <w:szCs w:val="28"/>
+        </w:rPr>
+        <w:t>bookList</w:t>
+      </w:r>
+      <w:proofErr w:type="spellEnd"/>
+      <w:r>
+        <w:rPr>
+          <w:rFonts w:ascii="Consolas" w:hAnsi="Consolas" w:cs="Consolas"/>
+          <w:color w:val="000000"/>
+          <w:sz w:val="28"/>
+          <w:szCs w:val="28"/>
+        </w:rPr>
+        <w:t xml:space="preserve"> = </w:t>
+      </w:r>
+      <w:proofErr w:type="spellStart"/>
+      <w:proofErr w:type="gramStart"/>
+      <w:r>
+        <w:rPr>
+          <w:rFonts w:ascii="Consolas" w:hAnsi="Consolas" w:cs="Consolas"/>
+          <w:color w:val="000000"/>
+          <w:sz w:val="28"/>
+          <w:szCs w:val="28"/>
+        </w:rPr>
+        <w:t>Library.</w:t>
+      </w:r>
+      <w:r>
+        <w:rPr>
+          <w:rFonts w:ascii="Consolas" w:hAnsi="Consolas" w:cs="Consolas"/>
+          <w:i/>
+          <w:iCs/>
+          <w:color w:val="000000"/>
+          <w:sz w:val="28"/>
+          <w:szCs w:val="28"/>
+          <w:highlight w:val="lightGray"/>
+        </w:rPr>
+        <w:t>getAllBooks</w:t>
+      </w:r>
+      <w:proofErr w:type="spellEnd"/>
+      <w:r>
+        <w:rPr>
+          <w:rFonts w:ascii="Consolas" w:hAnsi="Consolas" w:cs="Consolas"/>
+          <w:color w:val="000000"/>
+          <w:sz w:val="28"/>
+          <w:szCs w:val="28"/>
+        </w:rPr>
+        <w:t>(</w:t>
+      </w:r>
+      <w:proofErr w:type="gramEnd"/>
+      <w:r>
+        <w:rPr>
+          <w:rFonts w:ascii="Consolas" w:hAnsi="Consolas" w:cs="Consolas"/>
+          <w:color w:val="000000"/>
+          <w:sz w:val="28"/>
+          <w:szCs w:val="28"/>
+        </w:rPr>
+        <w:t>);</w:t>
+      </w:r>
+    </w:p>
+    <w:p>
+      <w:pPr>
+        <w:autoSpaceDE w:val="0"/>
+        <w:autoSpaceDN w:val="0"/>
+        <w:adjustRightInd w:val="0"/>
+        <w:spacing w:after="0" w:line="240" w:lineRule="auto"/>
+        <w:rPr>
+          <w:rFonts w:ascii="Consolas" w:hAnsi="Consolas" w:cs="Consolas"/>
+          <w:sz w:val="28"/>
+          <w:szCs w:val="28"/>
+        </w:rPr>
+      </w:pPr>
+      <w:r>
+        <w:rPr>
+          <w:rFonts w:ascii="Consolas" w:hAnsi="Consolas" w:cs="Consolas"/>
+          <w:color w:val="000000"/>
+          <w:sz w:val="28"/>
+          <w:szCs w:val="28"/>
+        </w:rPr>
+        <w:tab/>
+      </w:r>
+      <w:r>
+        <w:rPr>
+          <w:rFonts w:ascii="Consolas" w:hAnsi="Consolas" w:cs="Consolas"/>
+          <w:color w:val="000000"/>
+          <w:sz w:val="28"/>
+          <w:szCs w:val="28"/>
+        </w:rPr>
+        <w:tab/>
+        <w:t xml:space="preserve"> </w:t>
+      </w:r>
+      <w:proofErr w:type="spellStart"/>
+      <w:proofErr w:type="gramStart"/>
+      <w:r>
+        <w:rPr>
+          <w:rFonts w:ascii="Consolas" w:hAnsi="Consolas" w:cs="Consolas"/>
+          <w:i/>
+          <w:iCs/>
+          <w:color w:val="000000"/>
+          <w:sz w:val="28"/>
+          <w:szCs w:val="28"/>
+        </w:rPr>
+        <w:t>assertEquals</w:t>
+      </w:r>
+      <w:proofErr w:type="spellEnd"/>
+      <w:r>
+        <w:rPr>
+          <w:rFonts w:ascii="Consolas" w:hAnsi="Consolas" w:cs="Consolas"/>
+          <w:color w:val="000000"/>
+          <w:sz w:val="28"/>
+          <w:szCs w:val="28"/>
+        </w:rPr>
+        <w:t>(</w:t>
+      </w:r>
+      <w:proofErr w:type="gramEnd"/>
+      <w:r>
+        <w:rPr>
+          <w:rFonts w:ascii="Consolas" w:hAnsi="Consolas" w:cs="Consolas"/>
+          <w:b/>
+          <w:bCs/>
+          <w:color w:val="7F0055"/>
+          <w:sz w:val="28"/>
+          <w:szCs w:val="28"/>
+        </w:rPr>
+        <w:t>new</w:t>
+      </w:r>
+      <w:r>
+        <w:rPr>
+          <w:rFonts w:ascii="Consolas" w:hAnsi="Consolas" w:cs="Consolas"/>
+          <w:color w:val="000000"/>
+          <w:sz w:val="28"/>
+          <w:szCs w:val="28"/>
+        </w:rPr>
+        <w:t xml:space="preserve"> String(</w:t>
+      </w:r>
+      <w:r>
+        <w:rPr>
+          <w:rFonts w:ascii="Consolas" w:hAnsi="Consolas" w:cs="Consolas"/>
+          <w:color w:val="2A00FF"/>
+          <w:sz w:val="28"/>
+          <w:szCs w:val="28"/>
+        </w:rPr>
+        <w:t>"Doyle"</w:t>
+      </w:r>
+      <w:r>
+        <w:rPr>
+          <w:rFonts w:ascii="Consolas" w:hAnsi="Consolas" w:cs="Consolas"/>
+          <w:color w:val="000000"/>
+          <w:sz w:val="28"/>
+          <w:szCs w:val="28"/>
+        </w:rPr>
+        <w:t>),(String)</w:t>
+      </w:r>
+      <w:r>
+        <w:rPr>
+          <w:rFonts w:ascii="Consolas" w:hAnsi="Consolas" w:cs="Consolas"/>
+          <w:b/>
+          <w:bCs/>
+          <w:color w:val="7F0055"/>
+          <w:sz w:val="28"/>
+          <w:szCs w:val="28"/>
+        </w:rPr>
+        <w:t>new</w:t>
+      </w:r>
+      <w:r>
+        <w:rPr>
+          <w:rFonts w:ascii="Consolas" w:hAnsi="Consolas" w:cs="Consolas"/>
+          <w:color w:val="000000"/>
+          <w:sz w:val="28"/>
+          <w:szCs w:val="28"/>
+        </w:rPr>
+        <w:t xml:space="preserve"> BookService().arrangeBooksAuthorWise(</w:t>
+      </w:r>
+      <w:r>
+        <w:rPr>
+          <w:rFonts w:ascii="Consolas" w:hAnsi="Consolas" w:cs="Consolas"/>
+          <w:color w:val="6A3E3E"/>
+          <w:sz w:val="28"/>
+          <w:szCs w:val="28"/>
+        </w:rPr>
+        <w:t>bookList</w:t>
+      </w:r>
+      <w:r>
+        <w:rPr>
+          <w:rFonts w:ascii="Consolas" w:hAnsi="Consolas" w:cs="Consolas"/>
+          <w:color w:val="000000"/>
+          <w:sz w:val="28"/>
+          <w:szCs w:val="28"/>
+        </w:rPr>
+        <w:t>).get(0).getAuthor());</w:t>
+      </w:r>
+    </w:p>
+    <w:p>
+      <w:pPr>
+        <w:autoSpaceDE w:val="0"/>
+        <w:autoSpaceDN w:val="0"/>
+        <w:adjustRightInd w:val="0"/>
+        <w:spacing w:after="0" w:line="240" w:lineRule="auto"/>
+        <w:rPr>
+          <w:rFonts w:ascii="Consolas" w:hAnsi="Consolas" w:cs="Consolas"/>
+          <w:sz w:val="28"/>
+          <w:szCs w:val="28"/>
+        </w:rPr>
+      </w:pPr>
+      <w:r>
+        <w:rPr>
+          <w:rFonts w:ascii="Consolas" w:hAnsi="Consolas" w:cs="Consolas"/>
+          <w:color w:val="000000"/>
+          <w:sz w:val="28"/>
+          <w:szCs w:val="28"/>
+        </w:rPr>
+        <w:tab/>
+      </w:r>
+      <w:r>
+        <w:rPr>
+          <w:rFonts w:ascii="Consolas" w:hAnsi="Consolas" w:cs="Consolas"/>
+          <w:color w:val="000000"/>
+          <w:sz w:val="28"/>
+          <w:szCs w:val="28"/>
+        </w:rPr>
+        <w:tab/>
+      </w:r>
+      <w:r>
+        <w:rPr>
+          <w:rFonts w:ascii="Consolas" w:hAnsi="Consolas" w:cs="Consolas"/>
+          <w:color w:val="000000"/>
+          <w:sz w:val="28"/>
+          <w:szCs w:val="28"/>
+        </w:rPr>
+        <w:tab/>
+      </w:r>
+      <w:r>
+        <w:rPr>
+          <w:rFonts w:ascii="Consolas" w:hAnsi="Consolas" w:cs="Consolas"/>
+          <w:color w:val="000000"/>
+          <w:sz w:val="28"/>
+          <w:szCs w:val="28"/>
+        </w:rPr>
+        <w:tab/>
+        <w:t>}</w:t>
+      </w:r>
+    </w:p>
+    <w:p>
+      <w:pPr>
+        <w:autoSpaceDE w:val="0"/>
+        <w:autoSpaceDN w:val="0"/>
+        <w:adjustRightInd w:val="0"/>
+        <w:spacing w:after="0" w:line="240" w:lineRule="auto"/>
+        <w:rPr>
+          <w:rFonts w:ascii="Consolas" w:hAnsi="Consolas" w:cs="Consolas"/>
+          <w:sz w:val="28"/>
+          <w:szCs w:val="28"/>
+        </w:rPr>
+      </w:pPr>
+      <w:r>
+        <w:rPr>
+          <w:rFonts w:ascii="Consolas" w:hAnsi="Consolas" w:cs="Consolas"/>
+          <w:color w:val="000000"/>
+          <w:sz w:val="28"/>
+          <w:szCs w:val="28"/>
+        </w:rPr>
+        <w:t xml:space="preserve"> </w:t>
+      </w:r>
+    </w:p>
+    <w:p>
+      <w:pPr>
+        <w:autoSpaceDE w:val="0"/>
+        <w:autoSpaceDN w:val="0"/>
+        <w:adjustRightInd w:val="0"/>
+        <w:spacing w:after="0" w:line="240" w:lineRule="auto"/>
+        <w:rPr>
+          <w:rFonts w:ascii="Consolas" w:hAnsi="Consolas" w:cs="Consolas"/>
+          <w:sz w:val="28"/>
+          <w:szCs w:val="28"/>
+        </w:rPr>
+      </w:pPr>
+      <w:r>
+        <w:rPr>
+          <w:rFonts w:ascii="Consolas" w:hAnsi="Consolas" w:cs="Consolas"/>
+          <w:color w:val="000000"/>
+          <w:sz w:val="28"/>
+          <w:szCs w:val="28"/>
+        </w:rPr>
+        <w:t>}</w:t>
+      </w:r>
+    </w:p>
+    <w:p>
+      <w:pPr>
+        <w:autoSpaceDE w:val="0"/>
+        <w:autoSpaceDN w:val="0"/>
+        <w:adjustRightInd w:val="0"/>
+        <w:spacing w:after="0" w:line="240" w:lineRule="auto"/>
+        <w:rPr>
+          <w:rFonts w:ascii="Consolas" w:hAnsi="Consolas" w:cs="Consolas"/>
+          <w:sz w:val="28"/>
+          <w:szCs w:val="28"/>
+        </w:rPr>
+      </w:pPr>
     </w:p>
     <w:p>
       <w:pPr>
@@ -12680,7 +14322,499 @@
           <w:sz w:val="28"/>
           <w:szCs w:val="28"/>
         </w:rPr>
+        <w:t>4.Exit</w:t>
+      </w:r>
+      <w:proofErr w:type="gramEnd"/>
+    </w:p>
+    <w:p>
+      <w:pPr>
+        <w:autoSpaceDE w:val="0"/>
+        <w:autoSpaceDN w:val="0"/>
+        <w:adjustRightInd w:val="0"/>
+        <w:spacing w:after="0" w:line="240" w:lineRule="auto"/>
+        <w:rPr>
+          <w:rFonts w:ascii="Consolas" w:hAnsi="Consolas" w:cs="Consolas"/>
+          <w:color w:val="000000"/>
+          <w:sz w:val="28"/>
+          <w:szCs w:val="28"/>
+        </w:rPr>
+      </w:pPr>
+      <w:r>
+        <w:rPr>
+          <w:rFonts w:ascii="Consolas" w:hAnsi="Consolas" w:cs="Consolas"/>
+          <w:color w:val="000000"/>
+          <w:sz w:val="28"/>
+          <w:szCs w:val="28"/>
+        </w:rPr>
+        <w:t xml:space="preserve">Enter </w:t>
+      </w:r>
+      <w:proofErr w:type="gramStart"/>
+      <w:r>
+        <w:rPr>
+          <w:rFonts w:ascii="Consolas" w:hAnsi="Consolas" w:cs="Consolas"/>
+          <w:color w:val="000000"/>
+          <w:sz w:val="28"/>
+          <w:szCs w:val="28"/>
+        </w:rPr>
+        <w:t>choice(</w:t>
+      </w:r>
+      <w:proofErr w:type="gramEnd"/>
+      <w:r>
+        <w:rPr>
+          <w:rFonts w:ascii="Consolas" w:hAnsi="Consolas" w:cs="Consolas"/>
+          <w:color w:val="000000"/>
+          <w:sz w:val="28"/>
+          <w:szCs w:val="28"/>
+        </w:rPr>
+        <w:t xml:space="preserve">1-4): </w:t>
+      </w:r>
+    </w:p>
+    <w:p>
+      <w:pPr>
+        <w:autoSpaceDE w:val="0"/>
+        <w:autoSpaceDN w:val="0"/>
+        <w:adjustRightInd w:val="0"/>
+        <w:spacing w:after="0" w:line="240" w:lineRule="auto"/>
+        <w:rPr>
+          <w:rFonts w:ascii="Consolas" w:hAnsi="Consolas" w:cs="Consolas"/>
+          <w:sz w:val="28"/>
+          <w:szCs w:val="28"/>
+        </w:rPr>
+      </w:pPr>
+      <w:r>
+        <w:rPr>
+          <w:rFonts w:ascii="Consolas" w:hAnsi="Consolas" w:cs="Consolas"/>
+          <w:color w:val="00C87D"/>
+          <w:sz w:val="28"/>
+          <w:szCs w:val="28"/>
+        </w:rPr>
         <w:lastRenderedPageBreak/>
+        <w:t>2</w:t>
+      </w:r>
+    </w:p>
+    <w:p>
+      <w:pPr>
+        <w:autoSpaceDE w:val="0"/>
+        <w:autoSpaceDN w:val="0"/>
+        <w:adjustRightInd w:val="0"/>
+        <w:spacing w:after="0" w:line="240" w:lineRule="auto"/>
+        <w:rPr>
+          <w:rFonts w:ascii="Consolas" w:hAnsi="Consolas" w:cs="Consolas"/>
+          <w:sz w:val="28"/>
+          <w:szCs w:val="28"/>
+        </w:rPr>
+      </w:pPr>
+      <w:r>
+        <w:rPr>
+          <w:rFonts w:ascii="Consolas" w:hAnsi="Consolas" w:cs="Consolas"/>
+          <w:color w:val="000000"/>
+          <w:sz w:val="28"/>
+          <w:szCs w:val="28"/>
+        </w:rPr>
+        <w:t xml:space="preserve">Book Number          Book Title                          Author               </w:t>
+      </w:r>
+    </w:p>
+    <w:p>
+      <w:pPr>
+        <w:autoSpaceDE w:val="0"/>
+        <w:autoSpaceDN w:val="0"/>
+        <w:adjustRightInd w:val="0"/>
+        <w:spacing w:after="0" w:line="240" w:lineRule="auto"/>
+        <w:rPr>
+          <w:rFonts w:ascii="Consolas" w:hAnsi="Consolas" w:cs="Consolas"/>
+          <w:sz w:val="28"/>
+          <w:szCs w:val="28"/>
+        </w:rPr>
+      </w:pPr>
+      <w:r>
+        <w:rPr>
+          <w:rFonts w:ascii="Consolas" w:hAnsi="Consolas" w:cs="Consolas"/>
+          <w:color w:val="000000"/>
+          <w:sz w:val="28"/>
+          <w:szCs w:val="28"/>
+        </w:rPr>
+        <w:t xml:space="preserve">10008      Adventure of </w:t>
+      </w:r>
+      <w:proofErr w:type="spellStart"/>
+      <w:r>
+        <w:rPr>
+          <w:rFonts w:ascii="Consolas" w:hAnsi="Consolas" w:cs="Consolas"/>
+          <w:color w:val="000000"/>
+          <w:sz w:val="28"/>
+          <w:szCs w:val="28"/>
+        </w:rPr>
+        <w:t>Holme</w:t>
+      </w:r>
+      <w:proofErr w:type="spellEnd"/>
+      <w:r>
+        <w:rPr>
+          <w:rFonts w:ascii="Consolas" w:hAnsi="Consolas" w:cs="Consolas"/>
+          <w:color w:val="000000"/>
+          <w:sz w:val="28"/>
+          <w:szCs w:val="28"/>
+        </w:rPr>
+        <w:t xml:space="preserve">                  Doyle               </w:t>
+      </w:r>
+    </w:p>
+    <w:p>
+      <w:pPr>
+        <w:autoSpaceDE w:val="0"/>
+        <w:autoSpaceDN w:val="0"/>
+        <w:adjustRightInd w:val="0"/>
+        <w:spacing w:after="0" w:line="240" w:lineRule="auto"/>
+        <w:rPr>
+          <w:rFonts w:ascii="Consolas" w:hAnsi="Consolas" w:cs="Consolas"/>
+          <w:sz w:val="28"/>
+          <w:szCs w:val="28"/>
+        </w:rPr>
+      </w:pPr>
+      <w:r>
+        <w:rPr>
+          <w:rFonts w:ascii="Consolas" w:hAnsi="Consolas" w:cs="Consolas"/>
+          <w:color w:val="000000"/>
+          <w:sz w:val="28"/>
+          <w:szCs w:val="28"/>
+        </w:rPr>
+        <w:t xml:space="preserve">10001      Anna Karenina                       Tolstoy             </w:t>
+      </w:r>
+    </w:p>
+    <w:p>
+      <w:pPr>
+        <w:autoSpaceDE w:val="0"/>
+        <w:autoSpaceDN w:val="0"/>
+        <w:adjustRightInd w:val="0"/>
+        <w:spacing w:after="0" w:line="240" w:lineRule="auto"/>
+        <w:rPr>
+          <w:rFonts w:ascii="Consolas" w:hAnsi="Consolas" w:cs="Consolas"/>
+          <w:sz w:val="28"/>
+          <w:szCs w:val="28"/>
+        </w:rPr>
+      </w:pPr>
+      <w:r>
+        <w:rPr>
+          <w:rFonts w:ascii="Consolas" w:hAnsi="Consolas" w:cs="Consolas"/>
+          <w:color w:val="000000"/>
+          <w:sz w:val="28"/>
+          <w:szCs w:val="28"/>
+        </w:rPr>
+        <w:t xml:space="preserve">10005      Gora                                Tagore              </w:t>
+      </w:r>
+    </w:p>
+    <w:p>
+      <w:pPr>
+        <w:autoSpaceDE w:val="0"/>
+        <w:autoSpaceDN w:val="0"/>
+        <w:adjustRightInd w:val="0"/>
+        <w:spacing w:after="0" w:line="240" w:lineRule="auto"/>
+        <w:rPr>
+          <w:rFonts w:ascii="Consolas" w:hAnsi="Consolas" w:cs="Consolas"/>
+          <w:sz w:val="28"/>
+          <w:szCs w:val="28"/>
+        </w:rPr>
+      </w:pPr>
+      <w:r>
+        <w:rPr>
+          <w:rFonts w:ascii="Consolas" w:hAnsi="Consolas" w:cs="Consolas"/>
+          <w:color w:val="000000"/>
+          <w:sz w:val="28"/>
+          <w:szCs w:val="28"/>
+        </w:rPr>
+        <w:t xml:space="preserve">10007      Hamlet                              Shakespeare         </w:t>
+      </w:r>
+    </w:p>
+    <w:p>
+      <w:pPr>
+        <w:autoSpaceDE w:val="0"/>
+        <w:autoSpaceDN w:val="0"/>
+        <w:adjustRightInd w:val="0"/>
+        <w:spacing w:after="0" w:line="240" w:lineRule="auto"/>
+        <w:rPr>
+          <w:rFonts w:ascii="Consolas" w:hAnsi="Consolas" w:cs="Consolas"/>
+          <w:sz w:val="28"/>
+          <w:szCs w:val="28"/>
+        </w:rPr>
+      </w:pPr>
+      <w:r>
+        <w:rPr>
+          <w:rFonts w:ascii="Consolas" w:hAnsi="Consolas" w:cs="Consolas"/>
+          <w:color w:val="000000"/>
+          <w:sz w:val="28"/>
+          <w:szCs w:val="28"/>
+        </w:rPr>
+        <w:t xml:space="preserve">10010      Hound of Baskerville                Doyle               </w:t>
+      </w:r>
+    </w:p>
+    <w:p>
+      <w:pPr>
+        <w:autoSpaceDE w:val="0"/>
+        <w:autoSpaceDN w:val="0"/>
+        <w:adjustRightInd w:val="0"/>
+        <w:spacing w:after="0" w:line="240" w:lineRule="auto"/>
+        <w:rPr>
+          <w:rFonts w:ascii="Consolas" w:hAnsi="Consolas" w:cs="Consolas"/>
+          <w:sz w:val="28"/>
+          <w:szCs w:val="28"/>
+        </w:rPr>
+      </w:pPr>
+      <w:r>
+        <w:rPr>
+          <w:rFonts w:ascii="Consolas" w:hAnsi="Consolas" w:cs="Consolas"/>
+          <w:color w:val="000000"/>
+          <w:sz w:val="28"/>
+          <w:szCs w:val="28"/>
+        </w:rPr>
+        <w:t xml:space="preserve">10004      Macbeth                             Shakespeare         </w:t>
+      </w:r>
+    </w:p>
+    <w:p>
+      <w:pPr>
+        <w:autoSpaceDE w:val="0"/>
+        <w:autoSpaceDN w:val="0"/>
+        <w:adjustRightInd w:val="0"/>
+        <w:spacing w:after="0" w:line="240" w:lineRule="auto"/>
+        <w:rPr>
+          <w:rFonts w:ascii="Consolas" w:hAnsi="Consolas" w:cs="Consolas"/>
+          <w:sz w:val="28"/>
+          <w:szCs w:val="28"/>
+        </w:rPr>
+      </w:pPr>
+      <w:r>
+        <w:rPr>
+          <w:rFonts w:ascii="Consolas" w:hAnsi="Consolas" w:cs="Consolas"/>
+          <w:color w:val="000000"/>
+          <w:sz w:val="28"/>
+          <w:szCs w:val="28"/>
+        </w:rPr>
+        <w:t xml:space="preserve">10009      Red Oleanders                       Tagore              </w:t>
+      </w:r>
+    </w:p>
+    <w:p>
+      <w:pPr>
+        <w:autoSpaceDE w:val="0"/>
+        <w:autoSpaceDN w:val="0"/>
+        <w:adjustRightInd w:val="0"/>
+        <w:spacing w:after="0" w:line="240" w:lineRule="auto"/>
+        <w:rPr>
+          <w:rFonts w:ascii="Consolas" w:hAnsi="Consolas" w:cs="Consolas"/>
+          <w:sz w:val="28"/>
+          <w:szCs w:val="28"/>
+        </w:rPr>
+      </w:pPr>
+      <w:r>
+        <w:rPr>
+          <w:rFonts w:ascii="Consolas" w:hAnsi="Consolas" w:cs="Consolas"/>
+          <w:color w:val="000000"/>
+          <w:sz w:val="28"/>
+          <w:szCs w:val="28"/>
+        </w:rPr>
+        <w:t xml:space="preserve">10002      Song Offerings                      Tagore              </w:t>
+      </w:r>
+    </w:p>
+    <w:p>
+      <w:pPr>
+        <w:autoSpaceDE w:val="0"/>
+        <w:autoSpaceDN w:val="0"/>
+        <w:adjustRightInd w:val="0"/>
+        <w:spacing w:after="0" w:line="240" w:lineRule="auto"/>
+        <w:rPr>
+          <w:rFonts w:ascii="Consolas" w:hAnsi="Consolas" w:cs="Consolas"/>
+          <w:sz w:val="28"/>
+          <w:szCs w:val="28"/>
+        </w:rPr>
+      </w:pPr>
+      <w:r>
+        <w:rPr>
+          <w:rFonts w:ascii="Consolas" w:hAnsi="Consolas" w:cs="Consolas"/>
+          <w:color w:val="000000"/>
+          <w:sz w:val="28"/>
+          <w:szCs w:val="28"/>
+        </w:rPr>
+        <w:t xml:space="preserve">10003      Tempest                             Shakespeare         </w:t>
+      </w:r>
+    </w:p>
+    <w:p>
+      <w:pPr>
+        <w:autoSpaceDE w:val="0"/>
+        <w:autoSpaceDN w:val="0"/>
+        <w:adjustRightInd w:val="0"/>
+        <w:spacing w:after="0" w:line="240" w:lineRule="auto"/>
+        <w:rPr>
+          <w:rFonts w:ascii="Consolas" w:hAnsi="Consolas" w:cs="Consolas"/>
+          <w:sz w:val="28"/>
+          <w:szCs w:val="28"/>
+        </w:rPr>
+      </w:pPr>
+      <w:r>
+        <w:rPr>
+          <w:rFonts w:ascii="Consolas" w:hAnsi="Consolas" w:cs="Consolas"/>
+          <w:color w:val="000000"/>
+          <w:sz w:val="28"/>
+          <w:szCs w:val="28"/>
+        </w:rPr>
+        <w:t xml:space="preserve">10006      War </w:t>
+      </w:r>
+      <w:proofErr w:type="gramStart"/>
+      <w:r>
+        <w:rPr>
+          <w:rFonts w:ascii="Consolas" w:hAnsi="Consolas" w:cs="Consolas"/>
+          <w:color w:val="000000"/>
+          <w:sz w:val="28"/>
+          <w:szCs w:val="28"/>
+        </w:rPr>
+        <w:t>And</w:t>
+      </w:r>
+      <w:proofErr w:type="gramEnd"/>
+      <w:r>
+        <w:rPr>
+          <w:rFonts w:ascii="Consolas" w:hAnsi="Consolas" w:cs="Consolas"/>
+          <w:color w:val="000000"/>
+          <w:sz w:val="28"/>
+          <w:szCs w:val="28"/>
+        </w:rPr>
+        <w:t xml:space="preserve"> Peace                       Tolstoy             </w:t>
+      </w:r>
+    </w:p>
+    <w:p>
+      <w:pPr>
+        <w:autoSpaceDE w:val="0"/>
+        <w:autoSpaceDN w:val="0"/>
+        <w:adjustRightInd w:val="0"/>
+        <w:spacing w:after="0" w:line="240" w:lineRule="auto"/>
+        <w:rPr>
+          <w:rFonts w:ascii="Consolas" w:hAnsi="Consolas" w:cs="Consolas"/>
+          <w:sz w:val="28"/>
+          <w:szCs w:val="28"/>
+        </w:rPr>
+      </w:pPr>
+      <w:r>
+        <w:rPr>
+          <w:rFonts w:ascii="Consolas" w:hAnsi="Consolas" w:cs="Consolas"/>
+          <w:color w:val="000000"/>
+          <w:sz w:val="28"/>
+          <w:szCs w:val="28"/>
+        </w:rPr>
+        <w:t xml:space="preserve">            Menu          </w:t>
+      </w:r>
+    </w:p>
+    <w:p>
+      <w:pPr>
+        <w:autoSpaceDE w:val="0"/>
+        <w:autoSpaceDN w:val="0"/>
+        <w:adjustRightInd w:val="0"/>
+        <w:spacing w:after="0" w:line="240" w:lineRule="auto"/>
+        <w:rPr>
+          <w:rFonts w:ascii="Consolas" w:hAnsi="Consolas" w:cs="Consolas"/>
+          <w:sz w:val="28"/>
+          <w:szCs w:val="28"/>
+        </w:rPr>
+      </w:pPr>
+      <w:proofErr w:type="gramStart"/>
+      <w:r>
+        <w:rPr>
+          <w:rFonts w:ascii="Consolas" w:hAnsi="Consolas" w:cs="Consolas"/>
+          <w:color w:val="000000"/>
+          <w:sz w:val="28"/>
+          <w:szCs w:val="28"/>
+        </w:rPr>
+        <w:t>1.Display</w:t>
+      </w:r>
+      <w:proofErr w:type="gramEnd"/>
+      <w:r>
+        <w:rPr>
+          <w:rFonts w:ascii="Consolas" w:hAnsi="Consolas" w:cs="Consolas"/>
+          <w:color w:val="000000"/>
+          <w:sz w:val="28"/>
+          <w:szCs w:val="28"/>
+        </w:rPr>
+        <w:t xml:space="preserve"> Book Number-wise</w:t>
+      </w:r>
+    </w:p>
+    <w:p>
+      <w:pPr>
+        <w:autoSpaceDE w:val="0"/>
+        <w:autoSpaceDN w:val="0"/>
+        <w:adjustRightInd w:val="0"/>
+        <w:spacing w:after="0" w:line="240" w:lineRule="auto"/>
+        <w:rPr>
+          <w:rFonts w:ascii="Consolas" w:hAnsi="Consolas" w:cs="Consolas"/>
+          <w:sz w:val="28"/>
+          <w:szCs w:val="28"/>
+        </w:rPr>
+      </w:pPr>
+      <w:proofErr w:type="gramStart"/>
+      <w:r>
+        <w:rPr>
+          <w:rFonts w:ascii="Consolas" w:hAnsi="Consolas" w:cs="Consolas"/>
+          <w:color w:val="000000"/>
+          <w:sz w:val="28"/>
+          <w:szCs w:val="28"/>
+        </w:rPr>
+        <w:t>2.Display</w:t>
+      </w:r>
+      <w:proofErr w:type="gramEnd"/>
+      <w:r>
+        <w:rPr>
+          <w:rFonts w:ascii="Consolas" w:hAnsi="Consolas" w:cs="Consolas"/>
+          <w:color w:val="000000"/>
+          <w:sz w:val="28"/>
+          <w:szCs w:val="28"/>
+        </w:rPr>
+        <w:t xml:space="preserve"> Book Title-wise</w:t>
+      </w:r>
+    </w:p>
+    <w:p>
+      <w:pPr>
+        <w:autoSpaceDE w:val="0"/>
+        <w:autoSpaceDN w:val="0"/>
+        <w:adjustRightInd w:val="0"/>
+        <w:spacing w:after="0" w:line="240" w:lineRule="auto"/>
+        <w:rPr>
+          <w:rFonts w:ascii="Consolas" w:hAnsi="Consolas" w:cs="Consolas"/>
+          <w:sz w:val="28"/>
+          <w:szCs w:val="28"/>
+        </w:rPr>
+      </w:pPr>
+      <w:proofErr w:type="gramStart"/>
+      <w:r>
+        <w:rPr>
+          <w:rFonts w:ascii="Consolas" w:hAnsi="Consolas" w:cs="Consolas"/>
+          <w:color w:val="000000"/>
+          <w:sz w:val="28"/>
+          <w:szCs w:val="28"/>
+        </w:rPr>
+        <w:t>3.Display</w:t>
+      </w:r>
+      <w:proofErr w:type="gramEnd"/>
+      <w:r>
+        <w:rPr>
+          <w:rFonts w:ascii="Consolas" w:hAnsi="Consolas" w:cs="Consolas"/>
+          <w:color w:val="000000"/>
+          <w:sz w:val="28"/>
+          <w:szCs w:val="28"/>
+        </w:rPr>
+        <w:t xml:space="preserve"> Book Author-wise</w:t>
+      </w:r>
+    </w:p>
+    <w:p>
+      <w:pPr>
+        <w:autoSpaceDE w:val="0"/>
+        <w:autoSpaceDN w:val="0"/>
+        <w:adjustRightInd w:val="0"/>
+        <w:spacing w:after="0" w:line="240" w:lineRule="auto"/>
+        <w:rPr>
+          <w:rFonts w:ascii="Consolas" w:hAnsi="Consolas" w:cs="Consolas"/>
+          <w:sz w:val="28"/>
+          <w:szCs w:val="28"/>
+        </w:rPr>
+      </w:pPr>
+      <w:proofErr w:type="gramStart"/>
+      <w:r>
+        <w:rPr>
+          <w:rFonts w:ascii="Consolas" w:hAnsi="Consolas" w:cs="Consolas"/>
+          <w:color w:val="000000"/>
+          <w:sz w:val="28"/>
+          <w:szCs w:val="28"/>
+        </w:rPr>
         <w:t>4.Exit</w:t>
       </w:r>
       <w:proofErr w:type="gramEnd"/>
@@ -12747,7 +14881,7 @@
           <w:sz w:val="28"/>
           <w:szCs w:val="28"/>
         </w:rPr>
-        <w:t>2</w:t>
+        <w:t>3</w:t>
       </w:r>
     </w:p>
     <w:p>
@@ -12833,6 +14967,160 @@
           <w:sz w:val="28"/>
           <w:szCs w:val="28"/>
         </w:rPr>
+        <w:t xml:space="preserve">10010      Hound of Baskerville                Doyle               </w:t>
+      </w:r>
+    </w:p>
+    <w:p>
+      <w:pPr>
+        <w:autoSpaceDE w:val="0"/>
+        <w:autoSpaceDN w:val="0"/>
+        <w:adjustRightInd w:val="0"/>
+        <w:spacing w:after="0" w:line="240" w:lineRule="auto"/>
+        <w:rPr>
+          <w:rFonts w:ascii="Consolas" w:hAnsi="Consolas" w:cs="Consolas"/>
+          <w:sz w:val="28"/>
+          <w:szCs w:val="28"/>
+        </w:rPr>
+      </w:pPr>
+      <w:r>
+        <w:rPr>
+          <w:rFonts w:ascii="Consolas" w:hAnsi="Consolas" w:cs="Consolas"/>
+          <w:color w:val="000000"/>
+          <w:sz w:val="28"/>
+          <w:szCs w:val="28"/>
+        </w:rPr>
+        <w:t xml:space="preserve">10007      Hamlet                              Shakespeare         </w:t>
+      </w:r>
+    </w:p>
+    <w:p>
+      <w:pPr>
+        <w:autoSpaceDE w:val="0"/>
+        <w:autoSpaceDN w:val="0"/>
+        <w:adjustRightInd w:val="0"/>
+        <w:spacing w:after="0" w:line="240" w:lineRule="auto"/>
+        <w:rPr>
+          <w:rFonts w:ascii="Consolas" w:hAnsi="Consolas" w:cs="Consolas"/>
+          <w:sz w:val="28"/>
+          <w:szCs w:val="28"/>
+        </w:rPr>
+      </w:pPr>
+      <w:r>
+        <w:rPr>
+          <w:rFonts w:ascii="Consolas" w:hAnsi="Consolas" w:cs="Consolas"/>
+          <w:color w:val="000000"/>
+          <w:sz w:val="28"/>
+          <w:szCs w:val="28"/>
+        </w:rPr>
+        <w:t xml:space="preserve">10004      Macbeth                             Shakespeare         </w:t>
+      </w:r>
+    </w:p>
+    <w:p>
+      <w:pPr>
+        <w:autoSpaceDE w:val="0"/>
+        <w:autoSpaceDN w:val="0"/>
+        <w:adjustRightInd w:val="0"/>
+        <w:spacing w:after="0" w:line="240" w:lineRule="auto"/>
+        <w:rPr>
+          <w:rFonts w:ascii="Consolas" w:hAnsi="Consolas" w:cs="Consolas"/>
+          <w:sz w:val="28"/>
+          <w:szCs w:val="28"/>
+        </w:rPr>
+      </w:pPr>
+      <w:r>
+        <w:rPr>
+          <w:rFonts w:ascii="Consolas" w:hAnsi="Consolas" w:cs="Consolas"/>
+          <w:color w:val="000000"/>
+          <w:sz w:val="28"/>
+          <w:szCs w:val="28"/>
+        </w:rPr>
+        <w:t xml:space="preserve">10003      Tempest                             Shakespeare         </w:t>
+      </w:r>
+    </w:p>
+    <w:p>
+      <w:pPr>
+        <w:autoSpaceDE w:val="0"/>
+        <w:autoSpaceDN w:val="0"/>
+        <w:adjustRightInd w:val="0"/>
+        <w:spacing w:after="0" w:line="240" w:lineRule="auto"/>
+        <w:rPr>
+          <w:rFonts w:ascii="Consolas" w:hAnsi="Consolas" w:cs="Consolas"/>
+          <w:sz w:val="28"/>
+          <w:szCs w:val="28"/>
+        </w:rPr>
+      </w:pPr>
+      <w:r>
+        <w:rPr>
+          <w:rFonts w:ascii="Consolas" w:hAnsi="Consolas" w:cs="Consolas"/>
+          <w:color w:val="000000"/>
+          <w:sz w:val="28"/>
+          <w:szCs w:val="28"/>
+        </w:rPr>
+        <w:t xml:space="preserve">10005      Gora                                Tagore              </w:t>
+      </w:r>
+    </w:p>
+    <w:p>
+      <w:pPr>
+        <w:autoSpaceDE w:val="0"/>
+        <w:autoSpaceDN w:val="0"/>
+        <w:adjustRightInd w:val="0"/>
+        <w:spacing w:after="0" w:line="240" w:lineRule="auto"/>
+        <w:rPr>
+          <w:rFonts w:ascii="Consolas" w:hAnsi="Consolas" w:cs="Consolas"/>
+          <w:sz w:val="28"/>
+          <w:szCs w:val="28"/>
+        </w:rPr>
+      </w:pPr>
+      <w:r>
+        <w:rPr>
+          <w:rFonts w:ascii="Consolas" w:hAnsi="Consolas" w:cs="Consolas"/>
+          <w:color w:val="000000"/>
+          <w:sz w:val="28"/>
+          <w:szCs w:val="28"/>
+        </w:rPr>
+        <w:t xml:space="preserve">10009      Red Oleanders                       Tagore              </w:t>
+      </w:r>
+    </w:p>
+    <w:p>
+      <w:pPr>
+        <w:autoSpaceDE w:val="0"/>
+        <w:autoSpaceDN w:val="0"/>
+        <w:adjustRightInd w:val="0"/>
+        <w:spacing w:after="0" w:line="240" w:lineRule="auto"/>
+        <w:rPr>
+          <w:rFonts w:ascii="Consolas" w:hAnsi="Consolas" w:cs="Consolas"/>
+          <w:sz w:val="28"/>
+          <w:szCs w:val="28"/>
+        </w:rPr>
+      </w:pPr>
+      <w:r>
+        <w:rPr>
+          <w:rFonts w:ascii="Consolas" w:hAnsi="Consolas" w:cs="Consolas"/>
+          <w:color w:val="000000"/>
+          <w:sz w:val="28"/>
+          <w:szCs w:val="28"/>
+        </w:rPr>
+        <w:t xml:space="preserve">10002      Song Offerings                      Tagore              </w:t>
+      </w:r>
+    </w:p>
+    <w:p>
+      <w:pPr>
+        <w:autoSpaceDE w:val="0"/>
+        <w:autoSpaceDN w:val="0"/>
+        <w:adjustRightInd w:val="0"/>
+        <w:spacing w:after="0" w:line="240" w:lineRule="auto"/>
+        <w:rPr>
+          <w:rFonts w:ascii="Consolas" w:hAnsi="Consolas" w:cs="Consolas"/>
+          <w:sz w:val="28"/>
+          <w:szCs w:val="28"/>
+        </w:rPr>
+      </w:pPr>
+      <w:r>
+        <w:rPr>
+          <w:rFonts w:ascii="Consolas" w:hAnsi="Consolas" w:cs="Consolas"/>
+          <w:color w:val="000000"/>
+          <w:sz w:val="28"/>
+          <w:szCs w:val="28"/>
+        </w:rPr>
         <w:t xml:space="preserve">10001      Anna Karenina                       Tolstoy             </w:t>
       </w:r>
     </w:p>
@@ -12855,160 +15143,6 @@
           <w:sz w:val="28"/>
           <w:szCs w:val="28"/>
         </w:rPr>
-        <w:t xml:space="preserve">10005      Gora                                Tagore              </w:t>
-      </w:r>
-    </w:p>
-    <w:p>
-      <w:pPr>
-        <w:autoSpaceDE w:val="0"/>
-        <w:autoSpaceDN w:val="0"/>
-        <w:adjustRightInd w:val="0"/>
-        <w:spacing w:after="0" w:line="240" w:lineRule="auto"/>
-        <w:rPr>
-          <w:rFonts w:ascii="Consolas" w:hAnsi="Consolas" w:cs="Consolas"/>
-          <w:sz w:val="28"/>
-          <w:szCs w:val="28"/>
-        </w:rPr>
-      </w:pPr>
-      <w:r>
-        <w:rPr>
-          <w:rFonts w:ascii="Consolas" w:hAnsi="Consolas" w:cs="Consolas"/>
-          <w:color w:val="000000"/>
-          <w:sz w:val="28"/>
-          <w:szCs w:val="28"/>
-        </w:rPr>
-        <w:t xml:space="preserve">10007      Hamlet                              Shakespeare         </w:t>
-      </w:r>
-    </w:p>
-    <w:p>
-      <w:pPr>
-        <w:autoSpaceDE w:val="0"/>
-        <w:autoSpaceDN w:val="0"/>
-        <w:adjustRightInd w:val="0"/>
-        <w:spacing w:after="0" w:line="240" w:lineRule="auto"/>
-        <w:rPr>
-          <w:rFonts w:ascii="Consolas" w:hAnsi="Consolas" w:cs="Consolas"/>
-          <w:sz w:val="28"/>
-          <w:szCs w:val="28"/>
-        </w:rPr>
-      </w:pPr>
-      <w:r>
-        <w:rPr>
-          <w:rFonts w:ascii="Consolas" w:hAnsi="Consolas" w:cs="Consolas"/>
-          <w:color w:val="000000"/>
-          <w:sz w:val="28"/>
-          <w:szCs w:val="28"/>
-        </w:rPr>
-        <w:t xml:space="preserve">10010      Hound of Baskerville                Doyle               </w:t>
-      </w:r>
-    </w:p>
-    <w:p>
-      <w:pPr>
-        <w:autoSpaceDE w:val="0"/>
-        <w:autoSpaceDN w:val="0"/>
-        <w:adjustRightInd w:val="0"/>
-        <w:spacing w:after="0" w:line="240" w:lineRule="auto"/>
-        <w:rPr>
-          <w:rFonts w:ascii="Consolas" w:hAnsi="Consolas" w:cs="Consolas"/>
-          <w:sz w:val="28"/>
-          <w:szCs w:val="28"/>
-        </w:rPr>
-      </w:pPr>
-      <w:r>
-        <w:rPr>
-          <w:rFonts w:ascii="Consolas" w:hAnsi="Consolas" w:cs="Consolas"/>
-          <w:color w:val="000000"/>
-          <w:sz w:val="28"/>
-          <w:szCs w:val="28"/>
-        </w:rPr>
-        <w:t xml:space="preserve">10004      Macbeth                             Shakespeare         </w:t>
-      </w:r>
-    </w:p>
-    <w:p>
-      <w:pPr>
-        <w:autoSpaceDE w:val="0"/>
-        <w:autoSpaceDN w:val="0"/>
-        <w:adjustRightInd w:val="0"/>
-        <w:spacing w:after="0" w:line="240" w:lineRule="auto"/>
-        <w:rPr>
-          <w:rFonts w:ascii="Consolas" w:hAnsi="Consolas" w:cs="Consolas"/>
-          <w:sz w:val="28"/>
-          <w:szCs w:val="28"/>
-        </w:rPr>
-      </w:pPr>
-      <w:r>
-        <w:rPr>
-          <w:rFonts w:ascii="Consolas" w:hAnsi="Consolas" w:cs="Consolas"/>
-          <w:color w:val="000000"/>
-          <w:sz w:val="28"/>
-          <w:szCs w:val="28"/>
-        </w:rPr>
-        <w:t xml:space="preserve">10009      Red Oleanders                       Tagore              </w:t>
-      </w:r>
-    </w:p>
-    <w:p>
-      <w:pPr>
-        <w:autoSpaceDE w:val="0"/>
-        <w:autoSpaceDN w:val="0"/>
-        <w:adjustRightInd w:val="0"/>
-        <w:spacing w:after="0" w:line="240" w:lineRule="auto"/>
-        <w:rPr>
-          <w:rFonts w:ascii="Consolas" w:hAnsi="Consolas" w:cs="Consolas"/>
-          <w:sz w:val="28"/>
-          <w:szCs w:val="28"/>
-        </w:rPr>
-      </w:pPr>
-      <w:r>
-        <w:rPr>
-          <w:rFonts w:ascii="Consolas" w:hAnsi="Consolas" w:cs="Consolas"/>
-          <w:color w:val="000000"/>
-          <w:sz w:val="28"/>
-          <w:szCs w:val="28"/>
-        </w:rPr>
-        <w:t xml:space="preserve">10002      Song Offerings                      Tagore              </w:t>
-      </w:r>
-    </w:p>
-    <w:p>
-      <w:pPr>
-        <w:autoSpaceDE w:val="0"/>
-        <w:autoSpaceDN w:val="0"/>
-        <w:adjustRightInd w:val="0"/>
-        <w:spacing w:after="0" w:line="240" w:lineRule="auto"/>
-        <w:rPr>
-          <w:rFonts w:ascii="Consolas" w:hAnsi="Consolas" w:cs="Consolas"/>
-          <w:sz w:val="28"/>
-          <w:szCs w:val="28"/>
-        </w:rPr>
-      </w:pPr>
-      <w:r>
-        <w:rPr>
-          <w:rFonts w:ascii="Consolas" w:hAnsi="Consolas" w:cs="Consolas"/>
-          <w:color w:val="000000"/>
-          <w:sz w:val="28"/>
-          <w:szCs w:val="28"/>
-        </w:rPr>
-        <w:t xml:space="preserve">10003      Tempest                             Shakespeare         </w:t>
-      </w:r>
-    </w:p>
-    <w:p>
-      <w:pPr>
-        <w:autoSpaceDE w:val="0"/>
-        <w:autoSpaceDN w:val="0"/>
-        <w:adjustRightInd w:val="0"/>
-        <w:spacing w:after="0" w:line="240" w:lineRule="auto"/>
-        <w:rPr>
-          <w:rFonts w:ascii="Consolas" w:hAnsi="Consolas" w:cs="Consolas"/>
-          <w:sz w:val="28"/>
-          <w:szCs w:val="28"/>
-        </w:rPr>
-      </w:pPr>
-      <w:r>
-        <w:rPr>
-          <w:rFonts w:ascii="Consolas" w:hAnsi="Consolas" w:cs="Consolas"/>
-          <w:color w:val="000000"/>
-          <w:sz w:val="28"/>
-          <w:szCs w:val="28"/>
-        </w:rPr>
         <w:t xml:space="preserve">10006      War </w:t>
       </w:r>
       <w:proofErr w:type="gramStart"/>
@@ -13185,7 +15319,6 @@
         <w:spacing w:after="0" w:line="240" w:lineRule="auto"/>
         <w:rPr>
           <w:rFonts w:ascii="Consolas" w:hAnsi="Consolas" w:cs="Consolas"/>
-          <w:color w:val="000000"/>
           <w:sz w:val="28"/>
           <w:szCs w:val="28"/>
         </w:rPr>
@@ -13232,497 +15365,6 @@
           <w:szCs w:val="28"/>
         </w:rPr>
       </w:pPr>
-      <w:r>
-        <w:rPr>
-          <w:rFonts w:ascii="Consolas" w:hAnsi="Consolas" w:cs="Consolas"/>
-          <w:color w:val="00C87D"/>
-          <w:sz w:val="28"/>
-          <w:szCs w:val="28"/>
-        </w:rPr>
-        <w:t>3</w:t>
-      </w:r>
-    </w:p>
-    <w:p>
-      <w:pPr>
-        <w:autoSpaceDE w:val="0"/>
-        <w:autoSpaceDN w:val="0"/>
-        <w:adjustRightInd w:val="0"/>
-        <w:spacing w:after="0" w:line="240" w:lineRule="auto"/>
-        <w:rPr>
-          <w:rFonts w:ascii="Consolas" w:hAnsi="Consolas" w:cs="Consolas"/>
-          <w:sz w:val="28"/>
-          <w:szCs w:val="28"/>
-        </w:rPr>
-      </w:pPr>
-      <w:r>
-        <w:rPr>
-          <w:rFonts w:ascii="Consolas" w:hAnsi="Consolas" w:cs="Consolas"/>
-          <w:color w:val="000000"/>
-          <w:sz w:val="28"/>
-          <w:szCs w:val="28"/>
-        </w:rPr>
-        <w:t xml:space="preserve">Book Number          Book Title                          Author               </w:t>
-      </w:r>
-    </w:p>
-    <w:p>
-      <w:pPr>
-        <w:autoSpaceDE w:val="0"/>
-        <w:autoSpaceDN w:val="0"/>
-        <w:adjustRightInd w:val="0"/>
-        <w:spacing w:after="0" w:line="240" w:lineRule="auto"/>
-        <w:rPr>
-          <w:rFonts w:ascii="Consolas" w:hAnsi="Consolas" w:cs="Consolas"/>
-          <w:sz w:val="28"/>
-          <w:szCs w:val="28"/>
-        </w:rPr>
-      </w:pPr>
-      <w:r>
-        <w:rPr>
-          <w:rFonts w:ascii="Consolas" w:hAnsi="Consolas" w:cs="Consolas"/>
-          <w:color w:val="000000"/>
-          <w:sz w:val="28"/>
-          <w:szCs w:val="28"/>
-        </w:rPr>
-        <w:t xml:space="preserve">10008      Adventure of </w:t>
-      </w:r>
-      <w:proofErr w:type="spellStart"/>
-      <w:r>
-        <w:rPr>
-          <w:rFonts w:ascii="Consolas" w:hAnsi="Consolas" w:cs="Consolas"/>
-          <w:color w:val="000000"/>
-          <w:sz w:val="28"/>
-          <w:szCs w:val="28"/>
-        </w:rPr>
-        <w:t>Holme</w:t>
-      </w:r>
-      <w:proofErr w:type="spellEnd"/>
-      <w:r>
-        <w:rPr>
-          <w:rFonts w:ascii="Consolas" w:hAnsi="Consolas" w:cs="Consolas"/>
-          <w:color w:val="000000"/>
-          <w:sz w:val="28"/>
-          <w:szCs w:val="28"/>
-        </w:rPr>
-        <w:t xml:space="preserve">                  Doyle               </w:t>
-      </w:r>
-    </w:p>
-    <w:p>
-      <w:pPr>
-        <w:autoSpaceDE w:val="0"/>
-        <w:autoSpaceDN w:val="0"/>
-        <w:adjustRightInd w:val="0"/>
-        <w:spacing w:after="0" w:line="240" w:lineRule="auto"/>
-        <w:rPr>
-          <w:rFonts w:ascii="Consolas" w:hAnsi="Consolas" w:cs="Consolas"/>
-          <w:sz w:val="28"/>
-          <w:szCs w:val="28"/>
-        </w:rPr>
-      </w:pPr>
-      <w:r>
-        <w:rPr>
-          <w:rFonts w:ascii="Consolas" w:hAnsi="Consolas" w:cs="Consolas"/>
-          <w:color w:val="000000"/>
-          <w:sz w:val="28"/>
-          <w:szCs w:val="28"/>
-        </w:rPr>
-        <w:t xml:space="preserve">10010      Hound of Baskerville                Doyle               </w:t>
-      </w:r>
-    </w:p>
-    <w:p>
-      <w:pPr>
-        <w:autoSpaceDE w:val="0"/>
-        <w:autoSpaceDN w:val="0"/>
-        <w:adjustRightInd w:val="0"/>
-        <w:spacing w:after="0" w:line="240" w:lineRule="auto"/>
-        <w:rPr>
-          <w:rFonts w:ascii="Consolas" w:hAnsi="Consolas" w:cs="Consolas"/>
-          <w:sz w:val="28"/>
-          <w:szCs w:val="28"/>
-        </w:rPr>
-      </w:pPr>
-      <w:r>
-        <w:rPr>
-          <w:rFonts w:ascii="Consolas" w:hAnsi="Consolas" w:cs="Consolas"/>
-          <w:color w:val="000000"/>
-          <w:sz w:val="28"/>
-          <w:szCs w:val="28"/>
-        </w:rPr>
-        <w:t xml:space="preserve">10007      Hamlet                              Shakespeare         </w:t>
-      </w:r>
-    </w:p>
-    <w:p>
-      <w:pPr>
-        <w:autoSpaceDE w:val="0"/>
-        <w:autoSpaceDN w:val="0"/>
-        <w:adjustRightInd w:val="0"/>
-        <w:spacing w:after="0" w:line="240" w:lineRule="auto"/>
-        <w:rPr>
-          <w:rFonts w:ascii="Consolas" w:hAnsi="Consolas" w:cs="Consolas"/>
-          <w:sz w:val="28"/>
-          <w:szCs w:val="28"/>
-        </w:rPr>
-      </w:pPr>
-      <w:r>
-        <w:rPr>
-          <w:rFonts w:ascii="Consolas" w:hAnsi="Consolas" w:cs="Consolas"/>
-          <w:color w:val="000000"/>
-          <w:sz w:val="28"/>
-          <w:szCs w:val="28"/>
-        </w:rPr>
-        <w:t xml:space="preserve">10004      Macbeth                             Shakespeare         </w:t>
-      </w:r>
-    </w:p>
-    <w:p>
-      <w:pPr>
-        <w:autoSpaceDE w:val="0"/>
-        <w:autoSpaceDN w:val="0"/>
-        <w:adjustRightInd w:val="0"/>
-        <w:spacing w:after="0" w:line="240" w:lineRule="auto"/>
-        <w:rPr>
-          <w:rFonts w:ascii="Consolas" w:hAnsi="Consolas" w:cs="Consolas"/>
-          <w:sz w:val="28"/>
-          <w:szCs w:val="28"/>
-        </w:rPr>
-      </w:pPr>
-      <w:r>
-        <w:rPr>
-          <w:rFonts w:ascii="Consolas" w:hAnsi="Consolas" w:cs="Consolas"/>
-          <w:color w:val="000000"/>
-          <w:sz w:val="28"/>
-          <w:szCs w:val="28"/>
-        </w:rPr>
-        <w:t xml:space="preserve">10003      Tempest                             Shakespeare         </w:t>
-      </w:r>
-    </w:p>
-    <w:p>
-      <w:pPr>
-        <w:autoSpaceDE w:val="0"/>
-        <w:autoSpaceDN w:val="0"/>
-        <w:adjustRightInd w:val="0"/>
-        <w:spacing w:after="0" w:line="240" w:lineRule="auto"/>
-        <w:rPr>
-          <w:rFonts w:ascii="Consolas" w:hAnsi="Consolas" w:cs="Consolas"/>
-          <w:sz w:val="28"/>
-          <w:szCs w:val="28"/>
-        </w:rPr>
-      </w:pPr>
-      <w:r>
-        <w:rPr>
-          <w:rFonts w:ascii="Consolas" w:hAnsi="Consolas" w:cs="Consolas"/>
-          <w:color w:val="000000"/>
-          <w:sz w:val="28"/>
-          <w:szCs w:val="28"/>
-        </w:rPr>
-        <w:t xml:space="preserve">10005      Gora                                Tagore              </w:t>
-      </w:r>
-    </w:p>
-    <w:p>
-      <w:pPr>
-        <w:autoSpaceDE w:val="0"/>
-        <w:autoSpaceDN w:val="0"/>
-        <w:adjustRightInd w:val="0"/>
-        <w:spacing w:after="0" w:line="240" w:lineRule="auto"/>
-        <w:rPr>
-          <w:rFonts w:ascii="Consolas" w:hAnsi="Consolas" w:cs="Consolas"/>
-          <w:sz w:val="28"/>
-          <w:szCs w:val="28"/>
-        </w:rPr>
-      </w:pPr>
-      <w:r>
-        <w:rPr>
-          <w:rFonts w:ascii="Consolas" w:hAnsi="Consolas" w:cs="Consolas"/>
-          <w:color w:val="000000"/>
-          <w:sz w:val="28"/>
-          <w:szCs w:val="28"/>
-        </w:rPr>
-        <w:t xml:space="preserve">10009      Red Oleanders                       Tagore              </w:t>
-      </w:r>
-    </w:p>
-    <w:p>
-      <w:pPr>
-        <w:autoSpaceDE w:val="0"/>
-        <w:autoSpaceDN w:val="0"/>
-        <w:adjustRightInd w:val="0"/>
-        <w:spacing w:after="0" w:line="240" w:lineRule="auto"/>
-        <w:rPr>
-          <w:rFonts w:ascii="Consolas" w:hAnsi="Consolas" w:cs="Consolas"/>
-          <w:sz w:val="28"/>
-          <w:szCs w:val="28"/>
-        </w:rPr>
-      </w:pPr>
-      <w:r>
-        <w:rPr>
-          <w:rFonts w:ascii="Consolas" w:hAnsi="Consolas" w:cs="Consolas"/>
-          <w:color w:val="000000"/>
-          <w:sz w:val="28"/>
-          <w:szCs w:val="28"/>
-        </w:rPr>
-        <w:t xml:space="preserve">10002      Song Offerings                      Tagore              </w:t>
-      </w:r>
-    </w:p>
-    <w:p>
-      <w:pPr>
-        <w:autoSpaceDE w:val="0"/>
-        <w:autoSpaceDN w:val="0"/>
-        <w:adjustRightInd w:val="0"/>
-        <w:spacing w:after="0" w:line="240" w:lineRule="auto"/>
-        <w:rPr>
-          <w:rFonts w:ascii="Consolas" w:hAnsi="Consolas" w:cs="Consolas"/>
-          <w:sz w:val="28"/>
-          <w:szCs w:val="28"/>
-        </w:rPr>
-      </w:pPr>
-      <w:r>
-        <w:rPr>
-          <w:rFonts w:ascii="Consolas" w:hAnsi="Consolas" w:cs="Consolas"/>
-          <w:color w:val="000000"/>
-          <w:sz w:val="28"/>
-          <w:szCs w:val="28"/>
-        </w:rPr>
-        <w:t xml:space="preserve">10001      Anna Karenina                       Tolstoy             </w:t>
-      </w:r>
-    </w:p>
-    <w:p>
-      <w:pPr>
-        <w:autoSpaceDE w:val="0"/>
-        <w:autoSpaceDN w:val="0"/>
-        <w:adjustRightInd w:val="0"/>
-        <w:spacing w:after="0" w:line="240" w:lineRule="auto"/>
-        <w:rPr>
-          <w:rFonts w:ascii="Consolas" w:hAnsi="Consolas" w:cs="Consolas"/>
-          <w:sz w:val="28"/>
-          <w:szCs w:val="28"/>
-        </w:rPr>
-      </w:pPr>
-      <w:r>
-        <w:rPr>
-          <w:rFonts w:ascii="Consolas" w:hAnsi="Consolas" w:cs="Consolas"/>
-          <w:color w:val="000000"/>
-          <w:sz w:val="28"/>
-          <w:szCs w:val="28"/>
-        </w:rPr>
-        <w:t xml:space="preserve">10006      War </w:t>
-      </w:r>
-      <w:proofErr w:type="gramStart"/>
-      <w:r>
-        <w:rPr>
-          <w:rFonts w:ascii="Consolas" w:hAnsi="Consolas" w:cs="Consolas"/>
-          <w:color w:val="000000"/>
-          <w:sz w:val="28"/>
-          <w:szCs w:val="28"/>
-        </w:rPr>
-        <w:t>And</w:t>
-      </w:r>
-      <w:proofErr w:type="gramEnd"/>
-      <w:r>
-        <w:rPr>
-          <w:rFonts w:ascii="Consolas" w:hAnsi="Consolas" w:cs="Consolas"/>
-          <w:color w:val="000000"/>
-          <w:sz w:val="28"/>
-          <w:szCs w:val="28"/>
-        </w:rPr>
-        <w:t xml:space="preserve"> Peace                       Tolstoy             </w:t>
-      </w:r>
-    </w:p>
-    <w:p>
-      <w:pPr>
-        <w:autoSpaceDE w:val="0"/>
-        <w:autoSpaceDN w:val="0"/>
-        <w:adjustRightInd w:val="0"/>
-        <w:spacing w:after="0" w:line="240" w:lineRule="auto"/>
-        <w:rPr>
-          <w:rFonts w:ascii="Consolas" w:hAnsi="Consolas" w:cs="Consolas"/>
-          <w:sz w:val="28"/>
-          <w:szCs w:val="28"/>
-        </w:rPr>
-      </w:pPr>
-      <w:r>
-        <w:rPr>
-          <w:rFonts w:ascii="Consolas" w:hAnsi="Consolas" w:cs="Consolas"/>
-          <w:color w:val="000000"/>
-          <w:sz w:val="28"/>
-          <w:szCs w:val="28"/>
-        </w:rPr>
-        <w:t xml:space="preserve">            Menu          </w:t>
-      </w:r>
-    </w:p>
-    <w:p>
-      <w:pPr>
-        <w:autoSpaceDE w:val="0"/>
-        <w:autoSpaceDN w:val="0"/>
-        <w:adjustRightInd w:val="0"/>
-        <w:spacing w:after="0" w:line="240" w:lineRule="auto"/>
-        <w:rPr>
-          <w:rFonts w:ascii="Consolas" w:hAnsi="Consolas" w:cs="Consolas"/>
-          <w:sz w:val="28"/>
-          <w:szCs w:val="28"/>
-        </w:rPr>
-      </w:pPr>
-      <w:proofErr w:type="gramStart"/>
-      <w:r>
-        <w:rPr>
-          <w:rFonts w:ascii="Consolas" w:hAnsi="Consolas" w:cs="Consolas"/>
-          <w:color w:val="000000"/>
-          <w:sz w:val="28"/>
-          <w:szCs w:val="28"/>
-        </w:rPr>
-        <w:t>1.Display</w:t>
-      </w:r>
-      <w:proofErr w:type="gramEnd"/>
-      <w:r>
-        <w:rPr>
-          <w:rFonts w:ascii="Consolas" w:hAnsi="Consolas" w:cs="Consolas"/>
-          <w:color w:val="000000"/>
-          <w:sz w:val="28"/>
-          <w:szCs w:val="28"/>
-        </w:rPr>
-        <w:t xml:space="preserve"> Book Number-wise</w:t>
-      </w:r>
-    </w:p>
-    <w:p>
-      <w:pPr>
-        <w:autoSpaceDE w:val="0"/>
-        <w:autoSpaceDN w:val="0"/>
-        <w:adjustRightInd w:val="0"/>
-        <w:spacing w:after="0" w:line="240" w:lineRule="auto"/>
-        <w:rPr>
-          <w:rFonts w:ascii="Consolas" w:hAnsi="Consolas" w:cs="Consolas"/>
-          <w:sz w:val="28"/>
-          <w:szCs w:val="28"/>
-        </w:rPr>
-      </w:pPr>
-      <w:proofErr w:type="gramStart"/>
-      <w:r>
-        <w:rPr>
-          <w:rFonts w:ascii="Consolas" w:hAnsi="Consolas" w:cs="Consolas"/>
-          <w:color w:val="000000"/>
-          <w:sz w:val="28"/>
-          <w:szCs w:val="28"/>
-        </w:rPr>
-        <w:t>2.Display</w:t>
-      </w:r>
-      <w:proofErr w:type="gramEnd"/>
-      <w:r>
-        <w:rPr>
-          <w:rFonts w:ascii="Consolas" w:hAnsi="Consolas" w:cs="Consolas"/>
-          <w:color w:val="000000"/>
-          <w:sz w:val="28"/>
-          <w:szCs w:val="28"/>
-        </w:rPr>
-        <w:t xml:space="preserve"> Book Title-wise</w:t>
-      </w:r>
-    </w:p>
-    <w:p>
-      <w:pPr>
-        <w:autoSpaceDE w:val="0"/>
-        <w:autoSpaceDN w:val="0"/>
-        <w:adjustRightInd w:val="0"/>
-        <w:spacing w:after="0" w:line="240" w:lineRule="auto"/>
-        <w:rPr>
-          <w:rFonts w:ascii="Consolas" w:hAnsi="Consolas" w:cs="Consolas"/>
-          <w:sz w:val="28"/>
-          <w:szCs w:val="28"/>
-        </w:rPr>
-      </w:pPr>
-      <w:proofErr w:type="gramStart"/>
-      <w:r>
-        <w:rPr>
-          <w:rFonts w:ascii="Consolas" w:hAnsi="Consolas" w:cs="Consolas"/>
-          <w:color w:val="000000"/>
-          <w:sz w:val="28"/>
-          <w:szCs w:val="28"/>
-        </w:rPr>
-        <w:t>3.Display</w:t>
-      </w:r>
-      <w:proofErr w:type="gramEnd"/>
-      <w:r>
-        <w:rPr>
-          <w:rFonts w:ascii="Consolas" w:hAnsi="Consolas" w:cs="Consolas"/>
-          <w:color w:val="000000"/>
-          <w:sz w:val="28"/>
-          <w:szCs w:val="28"/>
-        </w:rPr>
-        <w:t xml:space="preserve"> Book Author-wise</w:t>
-      </w:r>
-    </w:p>
-    <w:p>
-      <w:pPr>
-        <w:autoSpaceDE w:val="0"/>
-        <w:autoSpaceDN w:val="0"/>
-        <w:adjustRightInd w:val="0"/>
-        <w:spacing w:after="0" w:line="240" w:lineRule="auto"/>
-        <w:rPr>
-          <w:rFonts w:ascii="Consolas" w:hAnsi="Consolas" w:cs="Consolas"/>
-          <w:sz w:val="28"/>
-          <w:szCs w:val="28"/>
-        </w:rPr>
-      </w:pPr>
-      <w:proofErr w:type="gramStart"/>
-      <w:r>
-        <w:rPr>
-          <w:rFonts w:ascii="Consolas" w:hAnsi="Consolas" w:cs="Consolas"/>
-          <w:color w:val="000000"/>
-          <w:sz w:val="28"/>
-          <w:szCs w:val="28"/>
-        </w:rPr>
-        <w:t>4.Exit</w:t>
-      </w:r>
-      <w:proofErr w:type="gramEnd"/>
-    </w:p>
-    <w:p>
-      <w:pPr>
-        <w:autoSpaceDE w:val="0"/>
-        <w:autoSpaceDN w:val="0"/>
-        <w:adjustRightInd w:val="0"/>
-        <w:spacing w:after="0" w:line="240" w:lineRule="auto"/>
-        <w:rPr>
-          <w:rFonts w:ascii="Consolas" w:hAnsi="Consolas" w:cs="Consolas"/>
-          <w:sz w:val="28"/>
-          <w:szCs w:val="28"/>
-        </w:rPr>
-      </w:pPr>
-      <w:r>
-        <w:rPr>
-          <w:rFonts w:ascii="Consolas" w:hAnsi="Consolas" w:cs="Consolas"/>
-          <w:color w:val="000000"/>
-          <w:sz w:val="28"/>
-          <w:szCs w:val="28"/>
-        </w:rPr>
-        <w:t xml:space="preserve">Enter </w:t>
-      </w:r>
-      <w:proofErr w:type="gramStart"/>
-      <w:r>
-        <w:rPr>
-          <w:rFonts w:ascii="Consolas" w:hAnsi="Consolas" w:cs="Consolas"/>
-          <w:color w:val="000000"/>
-          <w:sz w:val="28"/>
-          <w:szCs w:val="28"/>
-        </w:rPr>
-        <w:t>choice(</w:t>
-      </w:r>
-      <w:proofErr w:type="gramEnd"/>
-      <w:r>
-        <w:rPr>
-          <w:rFonts w:ascii="Consolas" w:hAnsi="Consolas" w:cs="Consolas"/>
-          <w:color w:val="000000"/>
-          <w:sz w:val="28"/>
-          <w:szCs w:val="28"/>
-        </w:rPr>
-        <w:t xml:space="preserve">1-4): </w:t>
-      </w:r>
-    </w:p>
-    <w:p>
-      <w:pPr>
-        <w:autoSpaceDE w:val="0"/>
-        <w:autoSpaceDN w:val="0"/>
-        <w:adjustRightInd w:val="0"/>
-        <w:spacing w:after="0" w:line="240" w:lineRule="auto"/>
-        <w:rPr>
-          <w:rFonts w:ascii="Consolas" w:hAnsi="Consolas" w:cs="Consolas"/>
-          <w:sz w:val="28"/>
-          <w:szCs w:val="28"/>
-        </w:rPr>
-      </w:pPr>
     </w:p>
     <w:p>
       <w:pPr>
@@ -13759,6 +15401,7 @@
           <w:sz w:val="28"/>
           <w:szCs w:val="28"/>
         </w:rPr>
+        <w:lastRenderedPageBreak/>
         <w:t>Learning outcome</w:t>
       </w:r>
       <w:r>
@@ -14497,7 +16140,7 @@
   <a:extraClrSchemeLst/>
   <a:extLst>
     <a:ext uri="{05A4C25C-085E-4340-85A3-A5531E510DB2}">
-      <thm15:themeFamily xmlns:thm15="http://schemas.microsoft.com/office/thememl/2012/main" xmlns="" name="Office Theme" id="{62F939B6-93AF-4DB8-9C6B-D6C7DFDC589F}" vid="{4A3C46E8-61CC-4603-A589-7422A47A8E4A}"/>
+      <thm15:themeFamily xmlns="" xmlns:thm15="http://schemas.microsoft.com/office/thememl/2012/main" name="Office Theme" id="{62F939B6-93AF-4DB8-9C6B-D6C7DFDC589F}" vid="{4A3C46E8-61CC-4603-A589-7422A47A8E4A}"/>
     </a:ext>
   </a:extLst>
 </a:theme>
@@ -14508,7 +16151,7 @@
 </file>
 
 <file path=customXml/itemProps1.xml><?xml version="1.0" encoding="utf-8"?>
-<ds:datastoreItem xmlns:ds="http://schemas.openxmlformats.org/officeDocument/2006/customXml" ds:itemID="{E6D67746-D42A-453B-AA87-5BAEE9C76E83}">
+<ds:datastoreItem xmlns:ds="http://schemas.openxmlformats.org/officeDocument/2006/customXml" ds:itemID="{A0ACB64C-68FB-454E-B02C-BAFC4649052D}">
   <ds:schemaRefs>
     <ds:schemaRef ds:uri="http://schemas.openxmlformats.org/officeDocument/2006/bibliography"/>
   </ds:schemaRefs>
